--- a/xyy/死淘分析/温度建模.docx
+++ b/xyy/死淘分析/温度建模.docx
@@ -214,10 +214,16 @@
           <w:noProof/>
         </w:rPr>
         <w:drawing>
-          <wp:inline distT="0" distB="0" distL="0" distR="0" wp14:anchorId="5454F4E8" wp14:editId="0EC9A25B">
-            <wp:extent cx="5274310" cy="5055235"/>
-            <wp:effectExtent l="0" t="0" r="2540" b="0"/>
-            <wp:docPr id="1369156087" name="图片 1"/>
+          <wp:inline distT="0" distB="0" distL="0" distR="0" wp14:anchorId="1DE9EA02" wp14:editId="467572C7">
+            <wp:extent cx="4500563" cy="4061308"/>
+            <wp:effectExtent l="0" t="0" r="0" b="0"/>
+            <wp:docPr id="9" name="图片 8" descr="图表&#10;&#10;AI 生成的内容可能不正确。">
+              <a:extLst xmlns:a="http://schemas.openxmlformats.org/drawingml/2006/main">
+                <a:ext uri="{FF2B5EF4-FFF2-40B4-BE49-F238E27FC236}">
+                  <a16:creationId xmlns:a16="http://schemas.microsoft.com/office/drawing/2014/main" id="{9667B1D6-99DE-20DE-7D84-0347C6A12A03}"/>
+                </a:ext>
+              </a:extLst>
+            </wp:docPr>
             <wp:cNvGraphicFramePr>
               <a:graphicFrameLocks xmlns:a="http://schemas.openxmlformats.org/drawingml/2006/main" noChangeAspect="1"/>
             </wp:cNvGraphicFramePr>
@@ -225,8 +231,16 @@
               <a:graphicData uri="http://schemas.openxmlformats.org/drawingml/2006/picture">
                 <pic:pic xmlns:pic="http://schemas.openxmlformats.org/drawingml/2006/picture">
                   <pic:nvPicPr>
-                    <pic:cNvPr id="1369156087" name=""/>
-                    <pic:cNvPicPr/>
+                    <pic:cNvPr id="9" name="图片 8" descr="图表&#10;&#10;AI 生成的内容可能不正确。">
+                      <a:extLst>
+                        <a:ext uri="{FF2B5EF4-FFF2-40B4-BE49-F238E27FC236}">
+                          <a16:creationId xmlns:a16="http://schemas.microsoft.com/office/drawing/2014/main" id="{9667B1D6-99DE-20DE-7D84-0347C6A12A03}"/>
+                        </a:ext>
+                      </a:extLst>
+                    </pic:cNvPr>
+                    <pic:cNvPicPr>
+                      <a:picLocks noChangeAspect="1"/>
+                    </pic:cNvPicPr>
                   </pic:nvPicPr>
                   <pic:blipFill>
                     <a:blip r:embed="rId7"/>
@@ -237,7 +251,7 @@
                   <pic:spPr>
                     <a:xfrm>
                       <a:off x="0" y="0"/>
-                      <a:ext cx="5274310" cy="5055235"/>
+                      <a:ext cx="4500563" cy="4061308"/>
                     </a:xfrm>
                     <a:prstGeom prst="rect">
                       <a:avLst/>
@@ -280,316 +294,282 @@
         <w:rPr>
           <w:rFonts w:hint="eastAsia"/>
         </w:rPr>
+        <w:t xml:space="preserve">     </w:t>
+      </w:r>
+      <w:r>
+        <w:rPr>
+          <w:rFonts w:hint="eastAsia"/>
+        </w:rPr>
+        <w:t>Feature   Importance</w:t>
+      </w:r>
+    </w:p>
+    <w:p>
+      <w:pPr>
+        <w:rPr>
+          <w:rFonts w:hint="eastAsia"/>
+        </w:rPr>
+      </w:pPr>
+      <w:r>
+        <w:rPr>
+          <w:rFonts w:hint="eastAsia"/>
+        </w:rPr>
+        <w:t>6         COST_PER_</w:t>
+      </w:r>
+      <w:proofErr w:type="gramStart"/>
+      <w:r>
+        <w:rPr>
+          <w:rFonts w:hint="eastAsia"/>
+        </w:rPr>
+        <w:t>KG  1104.439735</w:t>
+      </w:r>
+      <w:proofErr w:type="gramEnd"/>
+    </w:p>
+    <w:p>
+      <w:pPr>
+        <w:rPr>
+          <w:rFonts w:hint="eastAsia"/>
+        </w:rPr>
+      </w:pPr>
+      <w:r>
+        <w:rPr>
+          <w:rFonts w:hint="eastAsia"/>
+        </w:rPr>
+        <w:t>2             DENSITY   280.694293</w:t>
+      </w:r>
+    </w:p>
+    <w:p>
+      <w:pPr>
+        <w:rPr>
+          <w:rFonts w:hint="eastAsia"/>
+        </w:rPr>
+      </w:pPr>
+      <w:r>
+        <w:rPr>
+          <w:rFonts w:hint="eastAsia"/>
+        </w:rPr>
+        <w:t>137          HESOURCE   219.691289</w:t>
+      </w:r>
+    </w:p>
+    <w:p>
+      <w:pPr>
+        <w:rPr>
+          <w:rFonts w:hint="eastAsia"/>
+        </w:rPr>
+      </w:pPr>
+      <w:r>
+        <w:rPr>
+          <w:rFonts w:hint="eastAsia"/>
+        </w:rPr>
+        <w:t>48          最高温度_35.0   209.152389</w:t>
+      </w:r>
+    </w:p>
+    <w:p>
+      <w:pPr>
+        <w:rPr>
+          <w:rFonts w:hint="eastAsia"/>
+        </w:rPr>
+      </w:pPr>
+      <w:r>
+        <w:rPr>
+          <w:rFonts w:hint="eastAsia"/>
+        </w:rPr>
         <w:lastRenderedPageBreak/>
-        <w:t xml:space="preserve">              </w:t>
-      </w:r>
-      <w:proofErr w:type="gramStart"/>
-      <w:r>
-        <w:rPr>
-          <w:rFonts w:hint="eastAsia"/>
-        </w:rPr>
-        <w:t>Feature  Importance</w:t>
-      </w:r>
-      <w:proofErr w:type="gramEnd"/>
-    </w:p>
-    <w:p>
-      <w:pPr>
-        <w:rPr>
-          <w:rFonts w:hint="eastAsia"/>
-        </w:rPr>
-      </w:pPr>
-      <w:r>
-        <w:rPr>
-          <w:rFonts w:hint="eastAsia"/>
-        </w:rPr>
-        <w:t>6         COST_PER_</w:t>
-      </w:r>
-      <w:proofErr w:type="gramStart"/>
-      <w:r>
-        <w:rPr>
-          <w:rFonts w:hint="eastAsia"/>
-        </w:rPr>
-        <w:t>KG  635.728897</w:t>
-      </w:r>
-      <w:proofErr w:type="gramEnd"/>
-    </w:p>
-    <w:p>
-      <w:pPr>
-        <w:rPr>
-          <w:rFonts w:hint="eastAsia"/>
-        </w:rPr>
-      </w:pPr>
-      <w:r>
-        <w:rPr>
-          <w:rFonts w:hint="eastAsia"/>
-        </w:rPr>
-        <w:t xml:space="preserve">137          </w:t>
-      </w:r>
-      <w:proofErr w:type="gramStart"/>
-      <w:r>
-        <w:rPr>
-          <w:rFonts w:hint="eastAsia"/>
-        </w:rPr>
-        <w:t>HESOURCE  336.093317</w:t>
-      </w:r>
-      <w:proofErr w:type="gramEnd"/>
-    </w:p>
-    <w:p>
-      <w:pPr>
-        <w:rPr>
-          <w:rFonts w:hint="eastAsia"/>
-        </w:rPr>
-      </w:pPr>
-      <w:r>
-        <w:rPr>
-          <w:rFonts w:hint="eastAsia"/>
-        </w:rPr>
-        <w:t xml:space="preserve">138             </w:t>
-      </w:r>
-      <w:proofErr w:type="gramStart"/>
-      <w:r>
-        <w:rPr>
-          <w:rFonts w:hint="eastAsia"/>
-        </w:rPr>
-        <w:t>HEAGE  231.411129</w:t>
-      </w:r>
-      <w:proofErr w:type="gramEnd"/>
-    </w:p>
-    <w:p>
-      <w:pPr>
-        <w:rPr>
-          <w:rFonts w:hint="eastAsia"/>
-        </w:rPr>
-      </w:pPr>
-      <w:r>
-        <w:rPr>
-          <w:rFonts w:hint="eastAsia"/>
-        </w:rPr>
-        <w:t>5            GAS_</w:t>
-      </w:r>
-      <w:proofErr w:type="gramStart"/>
-      <w:r>
-        <w:rPr>
-          <w:rFonts w:hint="eastAsia"/>
-        </w:rPr>
-        <w:t>COST  174.279583</w:t>
-      </w:r>
-      <w:proofErr w:type="gramEnd"/>
-    </w:p>
-    <w:p>
-      <w:pPr>
-        <w:rPr>
-          <w:rFonts w:hint="eastAsia"/>
-        </w:rPr>
-      </w:pPr>
-      <w:r>
-        <w:rPr>
-          <w:rFonts w:hint="eastAsia"/>
-        </w:rPr>
-        <w:t xml:space="preserve">142    </w:t>
-      </w:r>
-      <w:proofErr w:type="gramStart"/>
-      <w:r>
-        <w:rPr>
-          <w:rFonts w:hint="eastAsia"/>
-        </w:rPr>
-        <w:t>FARMSUPERVISOR  174.172348</w:t>
-      </w:r>
-      <w:proofErr w:type="gramEnd"/>
-    </w:p>
-    <w:p>
-      <w:pPr>
-        <w:rPr>
-          <w:rFonts w:hint="eastAsia"/>
-        </w:rPr>
-      </w:pPr>
-      <w:r>
-        <w:rPr>
-          <w:rFonts w:hint="eastAsia"/>
-        </w:rPr>
-        <w:t>37   湿度内部平均_MEAN_19.0  158.989741</w:t>
-      </w:r>
-    </w:p>
-    <w:p>
-      <w:pPr>
-        <w:rPr>
-          <w:rFonts w:hint="eastAsia"/>
-        </w:rPr>
-      </w:pPr>
-      <w:r>
-        <w:rPr>
-          <w:rFonts w:hint="eastAsia"/>
-        </w:rPr>
-        <w:t>130      最低温度变化率_30.0  150.443510</w:t>
-      </w:r>
-    </w:p>
-    <w:p>
-      <w:pPr>
-        <w:rPr>
-          <w:rFonts w:hint="eastAsia"/>
-        </w:rPr>
-      </w:pPr>
-      <w:r>
-        <w:rPr>
-          <w:rFonts w:hint="eastAsia"/>
-        </w:rPr>
-        <w:t>48          最高温度_35.0  118.756476</w:t>
-      </w:r>
-    </w:p>
-    <w:p>
-      <w:pPr>
-        <w:rPr>
-          <w:rFonts w:hint="eastAsia"/>
-        </w:rPr>
-      </w:pPr>
-      <w:r>
-        <w:rPr>
-          <w:rFonts w:hint="eastAsia"/>
-        </w:rPr>
-        <w:t>91       最高温度变化率_16.0  103.832815</w:t>
-      </w:r>
-    </w:p>
-    <w:p>
-      <w:pPr>
-        <w:rPr>
-          <w:rFonts w:hint="eastAsia"/>
-        </w:rPr>
-      </w:pPr>
-      <w:r>
-        <w:rPr>
-          <w:rFonts w:hint="eastAsia"/>
-        </w:rPr>
-        <w:t>18   温度1-平均_MEAN_32.0  103.745949</w:t>
-      </w:r>
-    </w:p>
-    <w:p>
-      <w:pPr>
-        <w:rPr>
-          <w:rFonts w:hint="eastAsia"/>
-        </w:rPr>
-      </w:pPr>
-      <w:r>
-        <w:rPr>
-          <w:rFonts w:hint="eastAsia"/>
-        </w:rPr>
-        <w:t>85       平均温度变化率_35.0   99.619303</w:t>
-      </w:r>
-    </w:p>
-    <w:p>
-      <w:pPr>
-        <w:rPr>
-          <w:rFonts w:hint="eastAsia"/>
-        </w:rPr>
-      </w:pPr>
-      <w:r>
-        <w:rPr>
-          <w:rFonts w:hint="eastAsia"/>
-        </w:rPr>
-        <w:t>131      最低温度变化率_31.0   98.876613</w:t>
-      </w:r>
-    </w:p>
-    <w:p>
-      <w:pPr>
-        <w:rPr>
-          <w:rFonts w:hint="eastAsia"/>
-        </w:rPr>
-      </w:pPr>
-      <w:r>
-        <w:rPr>
-          <w:rFonts w:hint="eastAsia"/>
-        </w:rPr>
-        <w:t>4    ELECTRICITY_COST   96.893351</w:t>
-      </w:r>
-    </w:p>
-    <w:p>
-      <w:pPr>
-        <w:rPr>
-          <w:rFonts w:hint="eastAsia"/>
-        </w:rPr>
-      </w:pPr>
-      <w:r>
-        <w:rPr>
-          <w:rFonts w:hint="eastAsia"/>
-        </w:rPr>
-        <w:t>73       平均温度变化率_23.0   93.225656</w:t>
-      </w:r>
-    </w:p>
-    <w:p>
-      <w:pPr>
-        <w:rPr>
-          <w:rFonts w:hint="eastAsia"/>
-        </w:rPr>
-      </w:pPr>
-      <w:r>
-        <w:rPr>
-          <w:rFonts w:hint="eastAsia"/>
-        </w:rPr>
-        <w:t>124      最低温度变化率_24.0   92.347105</w:t>
-      </w:r>
-    </w:p>
-    <w:p>
-      <w:pPr>
-        <w:rPr>
-          <w:rFonts w:hint="eastAsia"/>
-        </w:rPr>
-      </w:pPr>
-      <w:r>
-        <w:rPr>
-          <w:rFonts w:hint="eastAsia"/>
-        </w:rPr>
-        <w:t>126      最低温度变化率_26.0   89.993334</w:t>
-      </w:r>
-    </w:p>
-    <w:p>
-      <w:pPr>
-        <w:rPr>
-          <w:rFonts w:hint="eastAsia"/>
-        </w:rPr>
-      </w:pPr>
-      <w:r>
-        <w:rPr>
-          <w:rFonts w:hint="eastAsia"/>
-        </w:rPr>
-        <w:t>2             DENSITY   89.647436</w:t>
-      </w:r>
-    </w:p>
-    <w:p>
-      <w:pPr>
-        <w:rPr>
-          <w:rFonts w:hint="eastAsia"/>
-        </w:rPr>
-      </w:pPr>
-      <w:r>
-        <w:rPr>
-          <w:rFonts w:hint="eastAsia"/>
-        </w:rPr>
-        <w:t>7       FEED_PER_BIRD   88.152742</w:t>
-      </w:r>
-    </w:p>
-    <w:p>
-      <w:pPr>
-        <w:rPr>
-          <w:rFonts w:hint="eastAsia"/>
-        </w:rPr>
-      </w:pPr>
-      <w:r>
-        <w:rPr>
-          <w:rFonts w:hint="eastAsia"/>
-        </w:rPr>
-        <w:t>64       平均温度变化率_14.0   85.683585</w:t>
-      </w:r>
-    </w:p>
-    <w:p>
-      <w:pPr>
-        <w:rPr>
-          <w:rFonts w:hint="eastAsia"/>
-        </w:rPr>
-      </w:pPr>
-      <w:r>
-        <w:rPr>
-          <w:rFonts w:hint="eastAsia"/>
-        </w:rPr>
-        <w:t>47          最高温度_33.0   83.212060</w:t>
+        <w:t>7       FEED_PER_BIRD   176.655995</w:t>
+      </w:r>
+    </w:p>
+    <w:p>
+      <w:pPr>
+        <w:rPr>
+          <w:rFonts w:hint="eastAsia"/>
+        </w:rPr>
+      </w:pPr>
+      <w:r>
+        <w:rPr>
+          <w:rFonts w:hint="eastAsia"/>
+        </w:rPr>
+        <w:t>142    FARMSUPERVISOR   164.034773</w:t>
+      </w:r>
+    </w:p>
+    <w:p>
+      <w:pPr>
+        <w:rPr>
+          <w:rFonts w:hint="eastAsia"/>
+        </w:rPr>
+      </w:pPr>
+      <w:r>
+        <w:rPr>
+          <w:rFonts w:hint="eastAsia"/>
+        </w:rPr>
+        <w:t>5            GAS_COST   160.718958</w:t>
+      </w:r>
+    </w:p>
+    <w:p>
+      <w:pPr>
+        <w:rPr>
+          <w:rFonts w:hint="eastAsia"/>
+        </w:rPr>
+      </w:pPr>
+      <w:r>
+        <w:rPr>
+          <w:rFonts w:hint="eastAsia"/>
+        </w:rPr>
+        <w:t>47          最高温度_33.0   152.788574</w:t>
+      </w:r>
+    </w:p>
+    <w:p>
+      <w:pPr>
+        <w:rPr>
+          <w:rFonts w:hint="eastAsia"/>
+        </w:rPr>
+      </w:pPr>
+      <w:r>
+        <w:rPr>
+          <w:rFonts w:hint="eastAsia"/>
+        </w:rPr>
+        <w:t>4    ELECTRICITY_COST   148.502227</w:t>
+      </w:r>
+    </w:p>
+    <w:p>
+      <w:pPr>
+        <w:rPr>
+          <w:rFonts w:hint="eastAsia"/>
+        </w:rPr>
+      </w:pPr>
+      <w:r>
+        <w:rPr>
+          <w:rFonts w:hint="eastAsia"/>
+        </w:rPr>
+        <w:t>95       最高温度变化率_26.0   119.967142</w:t>
+      </w:r>
+    </w:p>
+    <w:p>
+      <w:pPr>
+        <w:rPr>
+          <w:rFonts w:hint="eastAsia"/>
+        </w:rPr>
+      </w:pPr>
+      <w:r>
+        <w:rPr>
+          <w:rFonts w:hint="eastAsia"/>
+        </w:rPr>
+        <w:t>80       平均温度变化率_30.0   110.751158</w:t>
+      </w:r>
+    </w:p>
+    <w:p>
+      <w:pPr>
+        <w:rPr>
+          <w:rFonts w:hint="eastAsia"/>
+        </w:rPr>
+      </w:pPr>
+      <w:r>
+        <w:rPr>
+          <w:rFonts w:hint="eastAsia"/>
+        </w:rPr>
+        <w:t>134      最低温度变化率_34.0   107.697387</w:t>
+      </w:r>
+    </w:p>
+    <w:p>
+      <w:pPr>
+        <w:rPr>
+          <w:rFonts w:hint="eastAsia"/>
+        </w:rPr>
+      </w:pPr>
+      <w:r>
+        <w:rPr>
+          <w:rFonts w:hint="eastAsia"/>
+        </w:rPr>
+        <w:t>33   温度6-平均_MEAN_33.0   101.101925</w:t>
+      </w:r>
+    </w:p>
+    <w:p>
+      <w:pPr>
+        <w:rPr>
+          <w:rFonts w:hint="eastAsia"/>
+        </w:rPr>
+      </w:pPr>
+      <w:r>
+        <w:rPr>
+          <w:rFonts w:hint="eastAsia"/>
+        </w:rPr>
+        <w:t>17   温度1-平均_MEAN_24.0   101.000651</w:t>
+      </w:r>
+    </w:p>
+    <w:p>
+      <w:pPr>
+        <w:rPr>
+          <w:rFonts w:hint="eastAsia"/>
+        </w:rPr>
+      </w:pPr>
+      <w:r>
+        <w:rPr>
+          <w:rFonts w:hint="eastAsia"/>
+        </w:rPr>
+        <w:t>98       最高温度变化率_33.0    99.344948</w:t>
+      </w:r>
+    </w:p>
+    <w:p>
+      <w:pPr>
+        <w:rPr>
+          <w:rFonts w:hint="eastAsia"/>
+        </w:rPr>
+      </w:pPr>
+      <w:r>
+        <w:rPr>
+          <w:rFonts w:hint="eastAsia"/>
+        </w:rPr>
+        <w:t>25    温度3-平均_MEAN_1.0    91.407312</w:t>
+      </w:r>
+    </w:p>
+    <w:p>
+      <w:pPr>
+        <w:rPr>
+          <w:rFonts w:hint="eastAsia"/>
+        </w:rPr>
+      </w:pPr>
+      <w:r>
+        <w:rPr>
+          <w:rFonts w:hint="eastAsia"/>
+        </w:rPr>
+        <w:t>8       COST_PER_BIRD    84.316836</w:t>
+      </w:r>
+    </w:p>
+    <w:p>
+      <w:pPr>
+        <w:rPr>
+          <w:rFonts w:hint="eastAsia"/>
+        </w:rPr>
+      </w:pPr>
+      <w:r>
+        <w:rPr>
+          <w:rFonts w:hint="eastAsia"/>
+        </w:rPr>
+        <w:t>117      最低温度变化率_17.0    80.044044</w:t>
+      </w:r>
+    </w:p>
+    <w:p>
+      <w:pPr>
+        <w:rPr>
+          <w:rFonts w:hint="eastAsia"/>
+        </w:rPr>
+      </w:pPr>
+      <w:r>
+        <w:rPr>
+          <w:rFonts w:hint="eastAsia"/>
+        </w:rPr>
+        <w:t>51        平均温度变化率_1.0    79.197346</w:t>
+      </w:r>
+    </w:p>
+    <w:p>
+      <w:pPr>
+        <w:rPr>
+          <w:rFonts w:hint="eastAsia"/>
+        </w:rPr>
+      </w:pPr>
+      <w:r>
+        <w:rPr>
+          <w:rFonts w:hint="eastAsia"/>
+        </w:rPr>
+        <w:t>85       平均温度变化率_35.0    78.634479</w:t>
       </w:r>
     </w:p>
     <w:p>
@@ -622,12 +602,17 @@
         <w:rPr>
           <w:noProof/>
         </w:rPr>
-        <w:lastRenderedPageBreak/>
         <w:drawing>
-          <wp:inline distT="0" distB="0" distL="0" distR="0" wp14:anchorId="60A1BB9E" wp14:editId="6AFD597A">
-            <wp:extent cx="5274310" cy="5080635"/>
-            <wp:effectExtent l="0" t="0" r="2540" b="5715"/>
-            <wp:docPr id="180914789" name="图片 1" descr="图表&#10;&#10;AI 生成的内容可能不正确。"/>
+          <wp:inline distT="0" distB="0" distL="0" distR="0" wp14:anchorId="2D5ED4BC" wp14:editId="0F39BEC9">
+            <wp:extent cx="4695825" cy="4183819"/>
+            <wp:effectExtent l="0" t="0" r="0" b="7620"/>
+            <wp:docPr id="11" name="图片 10" descr="图表&#10;&#10;AI 生成的内容可能不正确。">
+              <a:extLst xmlns:a="http://schemas.openxmlformats.org/drawingml/2006/main">
+                <a:ext uri="{FF2B5EF4-FFF2-40B4-BE49-F238E27FC236}">
+                  <a16:creationId xmlns:a16="http://schemas.microsoft.com/office/drawing/2014/main" id="{4A041813-B3D4-9228-49B1-079873B9EE21}"/>
+                </a:ext>
+              </a:extLst>
+            </wp:docPr>
             <wp:cNvGraphicFramePr>
               <a:graphicFrameLocks xmlns:a="http://schemas.openxmlformats.org/drawingml/2006/main" noChangeAspect="1"/>
             </wp:cNvGraphicFramePr>
@@ -635,8 +620,16 @@
               <a:graphicData uri="http://schemas.openxmlformats.org/drawingml/2006/picture">
                 <pic:pic xmlns:pic="http://schemas.openxmlformats.org/drawingml/2006/picture">
                   <pic:nvPicPr>
-                    <pic:cNvPr id="180914789" name="图片 1" descr="图表&#10;&#10;AI 生成的内容可能不正确。"/>
-                    <pic:cNvPicPr/>
+                    <pic:cNvPr id="11" name="图片 10" descr="图表&#10;&#10;AI 生成的内容可能不正确。">
+                      <a:extLst>
+                        <a:ext uri="{FF2B5EF4-FFF2-40B4-BE49-F238E27FC236}">
+                          <a16:creationId xmlns:a16="http://schemas.microsoft.com/office/drawing/2014/main" id="{4A041813-B3D4-9228-49B1-079873B9EE21}"/>
+                        </a:ext>
+                      </a:extLst>
+                    </pic:cNvPr>
+                    <pic:cNvPicPr>
+                      <a:picLocks noChangeAspect="1"/>
+                    </pic:cNvPicPr>
                   </pic:nvPicPr>
                   <pic:blipFill>
                     <a:blip r:embed="rId8"/>
@@ -647,7 +640,7 @@
                   <pic:spPr>
                     <a:xfrm>
                       <a:off x="0" y="0"/>
-                      <a:ext cx="5274310" cy="5080635"/>
+                      <a:ext cx="4695825" cy="4183819"/>
                     </a:xfrm>
                     <a:prstGeom prst="rect">
                       <a:avLst/>
@@ -679,23 +672,22 @@
           <w:rFonts w:hint="eastAsia"/>
         </w:rPr>
       </w:pPr>
-    </w:p>
-    <w:p>
-      <w:pPr>
-        <w:rPr>
-          <w:rFonts w:hint="eastAsia"/>
-        </w:rPr>
-      </w:pPr>
       <w:r>
         <w:rPr>
           <w:noProof/>
         </w:rPr>
         <w:lastRenderedPageBreak/>
         <w:drawing>
-          <wp:inline distT="0" distB="0" distL="0" distR="0" wp14:anchorId="52C0671E" wp14:editId="488C8ED2">
-            <wp:extent cx="5274310" cy="3961130"/>
-            <wp:effectExtent l="0" t="0" r="2540" b="1270"/>
-            <wp:docPr id="1249969511" name="图片 1"/>
+          <wp:inline distT="0" distB="0" distL="0" distR="0" wp14:anchorId="74767C6C" wp14:editId="036A575B">
+            <wp:extent cx="5274310" cy="3999865"/>
+            <wp:effectExtent l="0" t="0" r="2540" b="635"/>
+            <wp:docPr id="7" name="图片 6" descr="图表&#10;&#10;AI 生成的内容可能不正确。">
+              <a:extLst xmlns:a="http://schemas.openxmlformats.org/drawingml/2006/main">
+                <a:ext uri="{FF2B5EF4-FFF2-40B4-BE49-F238E27FC236}">
+                  <a16:creationId xmlns:a16="http://schemas.microsoft.com/office/drawing/2014/main" id="{41A7CF6A-D454-A201-0659-C374871A4F54}"/>
+                </a:ext>
+              </a:extLst>
+            </wp:docPr>
             <wp:cNvGraphicFramePr>
               <a:graphicFrameLocks xmlns:a="http://schemas.openxmlformats.org/drawingml/2006/main" noChangeAspect="1"/>
             </wp:cNvGraphicFramePr>
@@ -703,8 +695,16 @@
               <a:graphicData uri="http://schemas.openxmlformats.org/drawingml/2006/picture">
                 <pic:pic xmlns:pic="http://schemas.openxmlformats.org/drawingml/2006/picture">
                   <pic:nvPicPr>
-                    <pic:cNvPr id="1249969511" name=""/>
-                    <pic:cNvPicPr/>
+                    <pic:cNvPr id="7" name="图片 6" descr="图表&#10;&#10;AI 生成的内容可能不正确。">
+                      <a:extLst>
+                        <a:ext uri="{FF2B5EF4-FFF2-40B4-BE49-F238E27FC236}">
+                          <a16:creationId xmlns:a16="http://schemas.microsoft.com/office/drawing/2014/main" id="{41A7CF6A-D454-A201-0659-C374871A4F54}"/>
+                        </a:ext>
+                      </a:extLst>
+                    </pic:cNvPr>
+                    <pic:cNvPicPr>
+                      <a:picLocks noChangeAspect="1"/>
+                    </pic:cNvPicPr>
                   </pic:nvPicPr>
                   <pic:blipFill>
                     <a:blip r:embed="rId9"/>
@@ -715,7 +715,7 @@
                   <pic:spPr>
                     <a:xfrm>
                       <a:off x="0" y="0"/>
-                      <a:ext cx="5274310" cy="3961130"/>
+                      <a:ext cx="5274310" cy="3999865"/>
                     </a:xfrm>
                     <a:prstGeom prst="rect">
                       <a:avLst/>
@@ -739,10 +739,10 @@
           <w:noProof/>
         </w:rPr>
         <w:drawing>
-          <wp:inline distT="0" distB="0" distL="0" distR="0" wp14:anchorId="7FD42B41" wp14:editId="5455B2D7">
-            <wp:extent cx="5274310" cy="3938905"/>
-            <wp:effectExtent l="0" t="0" r="2540" b="4445"/>
-            <wp:docPr id="2119351627" name="图片 1" descr="图表, 折线图&#10;&#10;AI 生成的内容可能不正确。"/>
+          <wp:inline distT="0" distB="0" distL="0" distR="0" wp14:anchorId="15DEAB09" wp14:editId="7D4E485E">
+            <wp:extent cx="5274310" cy="3957320"/>
+            <wp:effectExtent l="0" t="0" r="2540" b="5080"/>
+            <wp:docPr id="735116829" name="图片 1" descr="图表, 折线图&#10;&#10;AI 生成的内容可能不正确。"/>
             <wp:cNvGraphicFramePr>
               <a:graphicFrameLocks xmlns:a="http://schemas.openxmlformats.org/drawingml/2006/main" noChangeAspect="1"/>
             </wp:cNvGraphicFramePr>
@@ -750,256 +750,11 @@
               <a:graphicData uri="http://schemas.openxmlformats.org/drawingml/2006/picture">
                 <pic:pic xmlns:pic="http://schemas.openxmlformats.org/drawingml/2006/picture">
                   <pic:nvPicPr>
-                    <pic:cNvPr id="2119351627" name="图片 1" descr="图表, 折线图&#10;&#10;AI 生成的内容可能不正确。"/>
+                    <pic:cNvPr id="735116829" name="图片 1" descr="图表, 折线图&#10;&#10;AI 生成的内容可能不正确。"/>
                     <pic:cNvPicPr/>
                   </pic:nvPicPr>
                   <pic:blipFill>
                     <a:blip r:embed="rId10"/>
-                    <a:stretch>
-                      <a:fillRect/>
-                    </a:stretch>
-                  </pic:blipFill>
-                  <pic:spPr>
-                    <a:xfrm>
-                      <a:off x="0" y="0"/>
-                      <a:ext cx="5274310" cy="3938905"/>
-                    </a:xfrm>
-                    <a:prstGeom prst="rect">
-                      <a:avLst/>
-                    </a:prstGeom>
-                  </pic:spPr>
-                </pic:pic>
-              </a:graphicData>
-            </a:graphic>
-          </wp:inline>
-        </w:drawing>
-      </w:r>
-    </w:p>
-    <w:p>
-      <w:pPr>
-        <w:rPr>
-          <w:rFonts w:hint="eastAsia"/>
-        </w:rPr>
-      </w:pPr>
-      <w:r>
-        <w:rPr>
-          <w:noProof/>
-        </w:rPr>
-        <w:lastRenderedPageBreak/>
-        <w:drawing>
-          <wp:inline distT="0" distB="0" distL="0" distR="0" wp14:anchorId="0474BF15" wp14:editId="21B88C71">
-            <wp:extent cx="5274310" cy="3947160"/>
-            <wp:effectExtent l="0" t="0" r="2540" b="0"/>
-            <wp:docPr id="566652024" name="图片 1" descr="图表, 直方图&#10;&#10;AI 生成的内容可能不正确。"/>
-            <wp:cNvGraphicFramePr>
-              <a:graphicFrameLocks xmlns:a="http://schemas.openxmlformats.org/drawingml/2006/main" noChangeAspect="1"/>
-            </wp:cNvGraphicFramePr>
-            <a:graphic xmlns:a="http://schemas.openxmlformats.org/drawingml/2006/main">
-              <a:graphicData uri="http://schemas.openxmlformats.org/drawingml/2006/picture">
-                <pic:pic xmlns:pic="http://schemas.openxmlformats.org/drawingml/2006/picture">
-                  <pic:nvPicPr>
-                    <pic:cNvPr id="566652024" name="图片 1" descr="图表, 直方图&#10;&#10;AI 生成的内容可能不正确。"/>
-                    <pic:cNvPicPr/>
-                  </pic:nvPicPr>
-                  <pic:blipFill>
-                    <a:blip r:embed="rId11"/>
-                    <a:stretch>
-                      <a:fillRect/>
-                    </a:stretch>
-                  </pic:blipFill>
-                  <pic:spPr>
-                    <a:xfrm>
-                      <a:off x="0" y="0"/>
-                      <a:ext cx="5274310" cy="3947160"/>
-                    </a:xfrm>
-                    <a:prstGeom prst="rect">
-                      <a:avLst/>
-                    </a:prstGeom>
-                  </pic:spPr>
-                </pic:pic>
-              </a:graphicData>
-            </a:graphic>
-          </wp:inline>
-        </w:drawing>
-      </w:r>
-    </w:p>
-    <w:p>
-      <w:pPr>
-        <w:rPr>
-          <w:rFonts w:hint="eastAsia"/>
-        </w:rPr>
-      </w:pPr>
-      <w:r>
-        <w:rPr>
-          <w:noProof/>
-        </w:rPr>
-        <w:drawing>
-          <wp:inline distT="0" distB="0" distL="0" distR="0" wp14:anchorId="75698B08" wp14:editId="14A45947">
-            <wp:extent cx="5274310" cy="3894455"/>
-            <wp:effectExtent l="0" t="0" r="2540" b="0"/>
-            <wp:docPr id="1150491926" name="图片 1" descr="图表&#10;&#10;AI 生成的内容可能不正确。"/>
-            <wp:cNvGraphicFramePr>
-              <a:graphicFrameLocks xmlns:a="http://schemas.openxmlformats.org/drawingml/2006/main" noChangeAspect="1"/>
-            </wp:cNvGraphicFramePr>
-            <a:graphic xmlns:a="http://schemas.openxmlformats.org/drawingml/2006/main">
-              <a:graphicData uri="http://schemas.openxmlformats.org/drawingml/2006/picture">
-                <pic:pic xmlns:pic="http://schemas.openxmlformats.org/drawingml/2006/picture">
-                  <pic:nvPicPr>
-                    <pic:cNvPr id="1150491926" name="图片 1" descr="图表&#10;&#10;AI 生成的内容可能不正确。"/>
-                    <pic:cNvPicPr/>
-                  </pic:nvPicPr>
-                  <pic:blipFill>
-                    <a:blip r:embed="rId12"/>
-                    <a:stretch>
-                      <a:fillRect/>
-                    </a:stretch>
-                  </pic:blipFill>
-                  <pic:spPr>
-                    <a:xfrm>
-                      <a:off x="0" y="0"/>
-                      <a:ext cx="5274310" cy="3894455"/>
-                    </a:xfrm>
-                    <a:prstGeom prst="rect">
-                      <a:avLst/>
-                    </a:prstGeom>
-                  </pic:spPr>
-                </pic:pic>
-              </a:graphicData>
-            </a:graphic>
-          </wp:inline>
-        </w:drawing>
-      </w:r>
-    </w:p>
-    <w:p>
-      <w:pPr>
-        <w:rPr>
-          <w:rFonts w:hint="eastAsia"/>
-        </w:rPr>
-      </w:pPr>
-      <w:r>
-        <w:rPr>
-          <w:noProof/>
-        </w:rPr>
-        <w:lastRenderedPageBreak/>
-        <w:drawing>
-          <wp:inline distT="0" distB="0" distL="0" distR="0" wp14:anchorId="59DFAAEA" wp14:editId="7063007E">
-            <wp:extent cx="5274310" cy="3856355"/>
-            <wp:effectExtent l="0" t="0" r="2540" b="0"/>
-            <wp:docPr id="1355332001" name="图片 1" descr="图表, 直方图&#10;&#10;AI 生成的内容可能不正确。"/>
-            <wp:cNvGraphicFramePr>
-              <a:graphicFrameLocks xmlns:a="http://schemas.openxmlformats.org/drawingml/2006/main" noChangeAspect="1"/>
-            </wp:cNvGraphicFramePr>
-            <a:graphic xmlns:a="http://schemas.openxmlformats.org/drawingml/2006/main">
-              <a:graphicData uri="http://schemas.openxmlformats.org/drawingml/2006/picture">
-                <pic:pic xmlns:pic="http://schemas.openxmlformats.org/drawingml/2006/picture">
-                  <pic:nvPicPr>
-                    <pic:cNvPr id="1355332001" name="图片 1" descr="图表, 直方图&#10;&#10;AI 生成的内容可能不正确。"/>
-                    <pic:cNvPicPr/>
-                  </pic:nvPicPr>
-                  <pic:blipFill>
-                    <a:blip r:embed="rId13"/>
-                    <a:stretch>
-                      <a:fillRect/>
-                    </a:stretch>
-                  </pic:blipFill>
-                  <pic:spPr>
-                    <a:xfrm>
-                      <a:off x="0" y="0"/>
-                      <a:ext cx="5274310" cy="3856355"/>
-                    </a:xfrm>
-                    <a:prstGeom prst="rect">
-                      <a:avLst/>
-                    </a:prstGeom>
-                  </pic:spPr>
-                </pic:pic>
-              </a:graphicData>
-            </a:graphic>
-          </wp:inline>
-        </w:drawing>
-      </w:r>
-    </w:p>
-    <w:p>
-      <w:pPr>
-        <w:rPr>
-          <w:rFonts w:hint="eastAsia"/>
-        </w:rPr>
-      </w:pPr>
-    </w:p>
-    <w:p>
-      <w:pPr>
-        <w:rPr>
-          <w:rFonts w:hint="eastAsia"/>
-        </w:rPr>
-      </w:pPr>
-      <w:r>
-        <w:rPr>
-          <w:noProof/>
-        </w:rPr>
-        <w:drawing>
-          <wp:inline distT="0" distB="0" distL="0" distR="0" wp14:anchorId="580D711B" wp14:editId="56BEBAA7">
-            <wp:extent cx="5274310" cy="3853180"/>
-            <wp:effectExtent l="0" t="0" r="2540" b="0"/>
-            <wp:docPr id="1561404660" name="图片 1" descr="图表, 折线图&#10;&#10;AI 生成的内容可能不正确。"/>
-            <wp:cNvGraphicFramePr>
-              <a:graphicFrameLocks xmlns:a="http://schemas.openxmlformats.org/drawingml/2006/main" noChangeAspect="1"/>
-            </wp:cNvGraphicFramePr>
-            <a:graphic xmlns:a="http://schemas.openxmlformats.org/drawingml/2006/main">
-              <a:graphicData uri="http://schemas.openxmlformats.org/drawingml/2006/picture">
-                <pic:pic xmlns:pic="http://schemas.openxmlformats.org/drawingml/2006/picture">
-                  <pic:nvPicPr>
-                    <pic:cNvPr id="1561404660" name="图片 1" descr="图表, 折线图&#10;&#10;AI 生成的内容可能不正确。"/>
-                    <pic:cNvPicPr/>
-                  </pic:nvPicPr>
-                  <pic:blipFill>
-                    <a:blip r:embed="rId14"/>
-                    <a:stretch>
-                      <a:fillRect/>
-                    </a:stretch>
-                  </pic:blipFill>
-                  <pic:spPr>
-                    <a:xfrm>
-                      <a:off x="0" y="0"/>
-                      <a:ext cx="5274310" cy="3853180"/>
-                    </a:xfrm>
-                    <a:prstGeom prst="rect">
-                      <a:avLst/>
-                    </a:prstGeom>
-                  </pic:spPr>
-                </pic:pic>
-              </a:graphicData>
-            </a:graphic>
-          </wp:inline>
-        </w:drawing>
-      </w:r>
-    </w:p>
-    <w:p>
-      <w:pPr>
-        <w:rPr>
-          <w:rFonts w:hint="eastAsia"/>
-        </w:rPr>
-      </w:pPr>
-      <w:r>
-        <w:rPr>
-          <w:noProof/>
-        </w:rPr>
-        <w:lastRenderedPageBreak/>
-        <w:drawing>
-          <wp:inline distT="0" distB="0" distL="0" distR="0" wp14:anchorId="3D6208AD" wp14:editId="2FCFA571">
-            <wp:extent cx="5274310" cy="3957320"/>
-            <wp:effectExtent l="0" t="0" r="2540" b="5080"/>
-            <wp:docPr id="28890291" name="图片 1" descr="图表, 折线图&#10;&#10;AI 生成的内容可能不正确。"/>
-            <wp:cNvGraphicFramePr>
-              <a:graphicFrameLocks xmlns:a="http://schemas.openxmlformats.org/drawingml/2006/main" noChangeAspect="1"/>
-            </wp:cNvGraphicFramePr>
-            <a:graphic xmlns:a="http://schemas.openxmlformats.org/drawingml/2006/main">
-              <a:graphicData uri="http://schemas.openxmlformats.org/drawingml/2006/picture">
-                <pic:pic xmlns:pic="http://schemas.openxmlformats.org/drawingml/2006/picture">
-                  <pic:nvPicPr>
-                    <pic:cNvPr id="28890291" name="图片 1" descr="图表, 折线图&#10;&#10;AI 生成的内容可能不正确。"/>
-                    <pic:cNvPicPr/>
-                  </pic:nvPicPr>
-                  <pic:blipFill>
-                    <a:blip r:embed="rId15"/>
                     <a:stretch>
                       <a:fillRect/>
                     </a:stretch>
@@ -1030,11 +785,12 @@
         <w:rPr>
           <w:noProof/>
         </w:rPr>
+        <w:lastRenderedPageBreak/>
         <w:drawing>
-          <wp:inline distT="0" distB="0" distL="0" distR="0" wp14:anchorId="750203C8" wp14:editId="62E4F367">
-            <wp:extent cx="5274310" cy="3851275"/>
+          <wp:inline distT="0" distB="0" distL="0" distR="0" wp14:anchorId="77ADC57A" wp14:editId="1578C34B">
+            <wp:extent cx="5274310" cy="3967480"/>
             <wp:effectExtent l="0" t="0" r="2540" b="0"/>
-            <wp:docPr id="1152452272" name="图片 1" descr="图表&#10;&#10;AI 生成的内容可能不正确。"/>
+            <wp:docPr id="1016116537" name="图片 1" descr="图表&#10;&#10;AI 生成的内容可能不正确。"/>
             <wp:cNvGraphicFramePr>
               <a:graphicFrameLocks xmlns:a="http://schemas.openxmlformats.org/drawingml/2006/main" noChangeAspect="1"/>
             </wp:cNvGraphicFramePr>
@@ -1042,11 +798,11 @@
               <a:graphicData uri="http://schemas.openxmlformats.org/drawingml/2006/picture">
                 <pic:pic xmlns:pic="http://schemas.openxmlformats.org/drawingml/2006/picture">
                   <pic:nvPicPr>
-                    <pic:cNvPr id="1152452272" name="图片 1" descr="图表&#10;&#10;AI 生成的内容可能不正确。"/>
+                    <pic:cNvPr id="1016116537" name="图片 1" descr="图表&#10;&#10;AI 生成的内容可能不正确。"/>
                     <pic:cNvPicPr/>
                   </pic:nvPicPr>
                   <pic:blipFill>
-                    <a:blip r:embed="rId16"/>
+                    <a:blip r:embed="rId11"/>
                     <a:stretch>
                       <a:fillRect/>
                     </a:stretch>
@@ -1054,7 +810,7 @@
                   <pic:spPr>
                     <a:xfrm>
                       <a:off x="0" y="0"/>
-                      <a:ext cx="5274310" cy="3851275"/>
+                      <a:ext cx="5274310" cy="3967480"/>
                     </a:xfrm>
                     <a:prstGeom prst="rect">
                       <a:avLst/>
@@ -1077,12 +833,11 @@
         <w:rPr>
           <w:noProof/>
         </w:rPr>
-        <w:lastRenderedPageBreak/>
         <w:drawing>
-          <wp:inline distT="0" distB="0" distL="0" distR="0" wp14:anchorId="45FB2264" wp14:editId="3A0389AE">
-            <wp:extent cx="5274310" cy="3818890"/>
+          <wp:inline distT="0" distB="0" distL="0" distR="0" wp14:anchorId="2F5F2CB3" wp14:editId="253EF886">
+            <wp:extent cx="5274310" cy="3971290"/>
             <wp:effectExtent l="0" t="0" r="2540" b="0"/>
-            <wp:docPr id="1625231932" name="图片 1" descr="图表, 折线图&#10;&#10;AI 生成的内容可能不正确。"/>
+            <wp:docPr id="220681102" name="图片 1" descr="图表&#10;&#10;AI 生成的内容可能不正确。"/>
             <wp:cNvGraphicFramePr>
               <a:graphicFrameLocks xmlns:a="http://schemas.openxmlformats.org/drawingml/2006/main" noChangeAspect="1"/>
             </wp:cNvGraphicFramePr>
@@ -1090,11 +845,11 @@
               <a:graphicData uri="http://schemas.openxmlformats.org/drawingml/2006/picture">
                 <pic:pic xmlns:pic="http://schemas.openxmlformats.org/drawingml/2006/picture">
                   <pic:nvPicPr>
-                    <pic:cNvPr id="1625231932" name="图片 1" descr="图表, 折线图&#10;&#10;AI 生成的内容可能不正确。"/>
+                    <pic:cNvPr id="220681102" name="图片 1" descr="图表&#10;&#10;AI 生成的内容可能不正确。"/>
                     <pic:cNvPicPr/>
                   </pic:nvPicPr>
                   <pic:blipFill>
-                    <a:blip r:embed="rId17"/>
+                    <a:blip r:embed="rId12"/>
                     <a:stretch>
                       <a:fillRect/>
                     </a:stretch>
@@ -1102,7 +857,7 @@
                   <pic:spPr>
                     <a:xfrm>
                       <a:off x="0" y="0"/>
-                      <a:ext cx="5274310" cy="3818890"/>
+                      <a:ext cx="5274310" cy="3971290"/>
                     </a:xfrm>
                     <a:prstGeom prst="rect">
                       <a:avLst/>
@@ -1125,11 +880,12 @@
         <w:rPr>
           <w:noProof/>
         </w:rPr>
+        <w:lastRenderedPageBreak/>
         <w:drawing>
-          <wp:inline distT="0" distB="0" distL="0" distR="0" wp14:anchorId="6B0E2A5F" wp14:editId="2F04CEF8">
-            <wp:extent cx="5274310" cy="3862705"/>
-            <wp:effectExtent l="0" t="0" r="2540" b="4445"/>
-            <wp:docPr id="2021515281" name="图片 1" descr="图表&#10;&#10;AI 生成的内容可能不正确。"/>
+          <wp:inline distT="0" distB="0" distL="0" distR="0" wp14:anchorId="3E1F9CC0" wp14:editId="7395AFE8">
+            <wp:extent cx="5274310" cy="3909695"/>
+            <wp:effectExtent l="0" t="0" r="2540" b="0"/>
+            <wp:docPr id="1341067045" name="图片 1" descr="图表&#10;&#10;AI 生成的内容可能不正确。"/>
             <wp:cNvGraphicFramePr>
               <a:graphicFrameLocks xmlns:a="http://schemas.openxmlformats.org/drawingml/2006/main" noChangeAspect="1"/>
             </wp:cNvGraphicFramePr>
@@ -1137,11 +893,11 @@
               <a:graphicData uri="http://schemas.openxmlformats.org/drawingml/2006/picture">
                 <pic:pic xmlns:pic="http://schemas.openxmlformats.org/drawingml/2006/picture">
                   <pic:nvPicPr>
-                    <pic:cNvPr id="2021515281" name="图片 1" descr="图表&#10;&#10;AI 生成的内容可能不正确。"/>
+                    <pic:cNvPr id="1341067045" name="图片 1" descr="图表&#10;&#10;AI 生成的内容可能不正确。"/>
                     <pic:cNvPicPr/>
                   </pic:nvPicPr>
                   <pic:blipFill>
-                    <a:blip r:embed="rId18"/>
+                    <a:blip r:embed="rId13"/>
                     <a:stretch>
                       <a:fillRect/>
                     </a:stretch>
@@ -1149,7 +905,7 @@
                   <pic:spPr>
                     <a:xfrm>
                       <a:off x="0" y="0"/>
-                      <a:ext cx="5274310" cy="3862705"/>
+                      <a:ext cx="5274310" cy="3909695"/>
                     </a:xfrm>
                     <a:prstGeom prst="rect">
                       <a:avLst/>
@@ -1172,12 +928,11 @@
         <w:rPr>
           <w:noProof/>
         </w:rPr>
-        <w:lastRenderedPageBreak/>
         <w:drawing>
-          <wp:inline distT="0" distB="0" distL="0" distR="0" wp14:anchorId="2CF8345C" wp14:editId="46B6F92B">
-            <wp:extent cx="5274310" cy="3926840"/>
+          <wp:inline distT="0" distB="0" distL="0" distR="0" wp14:anchorId="4AF43EB7" wp14:editId="39988A3B">
+            <wp:extent cx="5274310" cy="3829050"/>
             <wp:effectExtent l="0" t="0" r="2540" b="0"/>
-            <wp:docPr id="480700766" name="图片 1" descr="图表, 折线图&#10;&#10;AI 生成的内容可能不正确。"/>
+            <wp:docPr id="1725754274" name="图片 1" descr="图表, 折线图&#10;&#10;AI 生成的内容可能不正确。"/>
             <wp:cNvGraphicFramePr>
               <a:graphicFrameLocks xmlns:a="http://schemas.openxmlformats.org/drawingml/2006/main" noChangeAspect="1"/>
             </wp:cNvGraphicFramePr>
@@ -1185,11 +940,11 @@
               <a:graphicData uri="http://schemas.openxmlformats.org/drawingml/2006/picture">
                 <pic:pic xmlns:pic="http://schemas.openxmlformats.org/drawingml/2006/picture">
                   <pic:nvPicPr>
-                    <pic:cNvPr id="480700766" name="图片 1" descr="图表, 折线图&#10;&#10;AI 生成的内容可能不正确。"/>
+                    <pic:cNvPr id="1725754274" name="图片 1" descr="图表, 折线图&#10;&#10;AI 生成的内容可能不正确。"/>
                     <pic:cNvPicPr/>
                   </pic:nvPicPr>
                   <pic:blipFill>
-                    <a:blip r:embed="rId19"/>
+                    <a:blip r:embed="rId14"/>
                     <a:stretch>
                       <a:fillRect/>
                     </a:stretch>
@@ -1197,7 +952,7 @@
                   <pic:spPr>
                     <a:xfrm>
                       <a:off x="0" y="0"/>
-                      <a:ext cx="5274310" cy="3926840"/>
+                      <a:ext cx="5274310" cy="3829050"/>
                     </a:xfrm>
                     <a:prstGeom prst="rect">
                       <a:avLst/>
@@ -1220,11 +975,12 @@
         <w:rPr>
           <w:noProof/>
         </w:rPr>
+        <w:lastRenderedPageBreak/>
         <w:drawing>
-          <wp:inline distT="0" distB="0" distL="0" distR="0" wp14:anchorId="1CE8D53F" wp14:editId="63400BDD">
-            <wp:extent cx="5274310" cy="3757930"/>
-            <wp:effectExtent l="0" t="0" r="2540" b="0"/>
-            <wp:docPr id="1439345978" name="图片 1" descr="图表, 折线图&#10;&#10;AI 生成的内容可能不正确。"/>
+          <wp:inline distT="0" distB="0" distL="0" distR="0" wp14:anchorId="6DBCEB97" wp14:editId="1EF6071C">
+            <wp:extent cx="5274310" cy="3859530"/>
+            <wp:effectExtent l="0" t="0" r="2540" b="7620"/>
+            <wp:docPr id="1872963732" name="图片 1" descr="图表, 折线图&#10;&#10;AI 生成的内容可能不正确。"/>
             <wp:cNvGraphicFramePr>
               <a:graphicFrameLocks xmlns:a="http://schemas.openxmlformats.org/drawingml/2006/main" noChangeAspect="1"/>
             </wp:cNvGraphicFramePr>
@@ -1232,154 +988,11 @@
               <a:graphicData uri="http://schemas.openxmlformats.org/drawingml/2006/picture">
                 <pic:pic xmlns:pic="http://schemas.openxmlformats.org/drawingml/2006/picture">
                   <pic:nvPicPr>
-                    <pic:cNvPr id="1439345978" name="图片 1" descr="图表, 折线图&#10;&#10;AI 生成的内容可能不正确。"/>
+                    <pic:cNvPr id="1872963732" name="图片 1" descr="图表, 折线图&#10;&#10;AI 生成的内容可能不正确。"/>
                     <pic:cNvPicPr/>
                   </pic:nvPicPr>
                   <pic:blipFill>
-                    <a:blip r:embed="rId20"/>
-                    <a:stretch>
-                      <a:fillRect/>
-                    </a:stretch>
-                  </pic:blipFill>
-                  <pic:spPr>
-                    <a:xfrm>
-                      <a:off x="0" y="0"/>
-                      <a:ext cx="5274310" cy="3757930"/>
-                    </a:xfrm>
-                    <a:prstGeom prst="rect">
-                      <a:avLst/>
-                    </a:prstGeom>
-                  </pic:spPr>
-                </pic:pic>
-              </a:graphicData>
-            </a:graphic>
-          </wp:inline>
-        </w:drawing>
-      </w:r>
-    </w:p>
-    <w:p>
-      <w:pPr>
-        <w:rPr>
-          <w:rFonts w:hint="eastAsia"/>
-        </w:rPr>
-      </w:pPr>
-      <w:r>
-        <w:rPr>
-          <w:noProof/>
-        </w:rPr>
-        <w:lastRenderedPageBreak/>
-        <w:drawing>
-          <wp:inline distT="0" distB="0" distL="0" distR="0" wp14:anchorId="18F340D6" wp14:editId="2ABE0F42">
-            <wp:extent cx="5274310" cy="3760470"/>
-            <wp:effectExtent l="0" t="0" r="2540" b="0"/>
-            <wp:docPr id="350367256" name="图片 1" descr="图表, 折线图&#10;&#10;AI 生成的内容可能不正确。"/>
-            <wp:cNvGraphicFramePr>
-              <a:graphicFrameLocks xmlns:a="http://schemas.openxmlformats.org/drawingml/2006/main" noChangeAspect="1"/>
-            </wp:cNvGraphicFramePr>
-            <a:graphic xmlns:a="http://schemas.openxmlformats.org/drawingml/2006/main">
-              <a:graphicData uri="http://schemas.openxmlformats.org/drawingml/2006/picture">
-                <pic:pic xmlns:pic="http://schemas.openxmlformats.org/drawingml/2006/picture">
-                  <pic:nvPicPr>
-                    <pic:cNvPr id="350367256" name="图片 1" descr="图表, 折线图&#10;&#10;AI 生成的内容可能不正确。"/>
-                    <pic:cNvPicPr/>
-                  </pic:nvPicPr>
-                  <pic:blipFill>
-                    <a:blip r:embed="rId21"/>
-                    <a:stretch>
-                      <a:fillRect/>
-                    </a:stretch>
-                  </pic:blipFill>
-                  <pic:spPr>
-                    <a:xfrm>
-                      <a:off x="0" y="0"/>
-                      <a:ext cx="5274310" cy="3760470"/>
-                    </a:xfrm>
-                    <a:prstGeom prst="rect">
-                      <a:avLst/>
-                    </a:prstGeom>
-                  </pic:spPr>
-                </pic:pic>
-              </a:graphicData>
-            </a:graphic>
-          </wp:inline>
-        </w:drawing>
-      </w:r>
-    </w:p>
-    <w:p>
-      <w:pPr>
-        <w:rPr>
-          <w:rFonts w:hint="eastAsia"/>
-        </w:rPr>
-      </w:pPr>
-      <w:r>
-        <w:rPr>
-          <w:noProof/>
-        </w:rPr>
-        <w:drawing>
-          <wp:inline distT="0" distB="0" distL="0" distR="0" wp14:anchorId="6A73E208" wp14:editId="4A748891">
-            <wp:extent cx="5274310" cy="3733800"/>
-            <wp:effectExtent l="0" t="0" r="2540" b="0"/>
-            <wp:docPr id="1369870017" name="图片 1" descr="图表, 折线图&#10;&#10;AI 生成的内容可能不正确。"/>
-            <wp:cNvGraphicFramePr>
-              <a:graphicFrameLocks xmlns:a="http://schemas.openxmlformats.org/drawingml/2006/main" noChangeAspect="1"/>
-            </wp:cNvGraphicFramePr>
-            <a:graphic xmlns:a="http://schemas.openxmlformats.org/drawingml/2006/main">
-              <a:graphicData uri="http://schemas.openxmlformats.org/drawingml/2006/picture">
-                <pic:pic xmlns:pic="http://schemas.openxmlformats.org/drawingml/2006/picture">
-                  <pic:nvPicPr>
-                    <pic:cNvPr id="1369870017" name="图片 1" descr="图表, 折线图&#10;&#10;AI 生成的内容可能不正确。"/>
-                    <pic:cNvPicPr/>
-                  </pic:nvPicPr>
-                  <pic:blipFill>
-                    <a:blip r:embed="rId22"/>
-                    <a:stretch>
-                      <a:fillRect/>
-                    </a:stretch>
-                  </pic:blipFill>
-                  <pic:spPr>
-                    <a:xfrm>
-                      <a:off x="0" y="0"/>
-                      <a:ext cx="5274310" cy="3733800"/>
-                    </a:xfrm>
-                    <a:prstGeom prst="rect">
-                      <a:avLst/>
-                    </a:prstGeom>
-                  </pic:spPr>
-                </pic:pic>
-              </a:graphicData>
-            </a:graphic>
-          </wp:inline>
-        </w:drawing>
-      </w:r>
-    </w:p>
-    <w:p>
-      <w:pPr>
-        <w:rPr>
-          <w:rFonts w:hint="eastAsia"/>
-        </w:rPr>
-      </w:pPr>
-      <w:r>
-        <w:rPr>
-          <w:noProof/>
-        </w:rPr>
-        <w:lastRenderedPageBreak/>
-        <w:drawing>
-          <wp:inline distT="0" distB="0" distL="0" distR="0" wp14:anchorId="054A0687" wp14:editId="09489F59">
-            <wp:extent cx="5274310" cy="3859530"/>
-            <wp:effectExtent l="0" t="0" r="2540" b="7620"/>
-            <wp:docPr id="1099421569" name="图片 1" descr="图表, 折线图&#10;&#10;AI 生成的内容可能不正确。"/>
-            <wp:cNvGraphicFramePr>
-              <a:graphicFrameLocks xmlns:a="http://schemas.openxmlformats.org/drawingml/2006/main" noChangeAspect="1"/>
-            </wp:cNvGraphicFramePr>
-            <a:graphic xmlns:a="http://schemas.openxmlformats.org/drawingml/2006/main">
-              <a:graphicData uri="http://schemas.openxmlformats.org/drawingml/2006/picture">
-                <pic:pic xmlns:pic="http://schemas.openxmlformats.org/drawingml/2006/picture">
-                  <pic:nvPicPr>
-                    <pic:cNvPr id="1099421569" name="图片 1" descr="图表, 折线图&#10;&#10;AI 生成的内容可能不正确。"/>
-                    <pic:cNvPicPr/>
-                  </pic:nvPicPr>
-                  <pic:blipFill>
-                    <a:blip r:embed="rId23"/>
+                    <a:blip r:embed="rId15"/>
                     <a:stretch>
                       <a:fillRect/>
                     </a:stretch>
@@ -1406,677 +1019,495 @@
           <w:rFonts w:hint="eastAsia"/>
         </w:rPr>
       </w:pPr>
-      <w:r>
-        <w:rPr>
-          <w:noProof/>
-        </w:rPr>
-        <w:drawing>
-          <wp:inline distT="0" distB="0" distL="0" distR="0" wp14:anchorId="12A4024B" wp14:editId="1FBF1E91">
-            <wp:extent cx="5274310" cy="3873500"/>
-            <wp:effectExtent l="0" t="0" r="2540" b="0"/>
-            <wp:docPr id="1325067430" name="图片 1" descr="图表&#10;&#10;AI 生成的内容可能不正确。"/>
-            <wp:cNvGraphicFramePr>
-              <a:graphicFrameLocks xmlns:a="http://schemas.openxmlformats.org/drawingml/2006/main" noChangeAspect="1"/>
-            </wp:cNvGraphicFramePr>
-            <a:graphic xmlns:a="http://schemas.openxmlformats.org/drawingml/2006/main">
-              <a:graphicData uri="http://schemas.openxmlformats.org/drawingml/2006/picture">
-                <pic:pic xmlns:pic="http://schemas.openxmlformats.org/drawingml/2006/picture">
-                  <pic:nvPicPr>
-                    <pic:cNvPr id="1325067430" name="图片 1" descr="图表&#10;&#10;AI 生成的内容可能不正确。"/>
-                    <pic:cNvPicPr/>
-                  </pic:nvPicPr>
-                  <pic:blipFill>
-                    <a:blip r:embed="rId24"/>
-                    <a:stretch>
-                      <a:fillRect/>
-                    </a:stretch>
-                  </pic:blipFill>
-                  <pic:spPr>
-                    <a:xfrm>
-                      <a:off x="0" y="0"/>
-                      <a:ext cx="5274310" cy="3873500"/>
-                    </a:xfrm>
-                    <a:prstGeom prst="rect">
-                      <a:avLst/>
-                    </a:prstGeom>
-                  </pic:spPr>
-                </pic:pic>
-              </a:graphicData>
-            </a:graphic>
-          </wp:inline>
-        </w:drawing>
-      </w:r>
-    </w:p>
-    <w:p>
-      <w:pPr>
-        <w:rPr>
-          <w:rFonts w:hint="eastAsia"/>
-        </w:rPr>
-      </w:pPr>
-      <w:r>
-        <w:rPr>
-          <w:noProof/>
+    </w:p>
+    <w:p>
+      <w:pPr>
+        <w:rPr>
+          <w:rFonts w:hint="eastAsia"/>
+        </w:rPr>
+      </w:pPr>
+    </w:p>
+    <w:p>
+      <w:pPr>
+        <w:rPr>
+          <w:rFonts w:hint="eastAsia"/>
+        </w:rPr>
+      </w:pPr>
+    </w:p>
+    <w:p>
+      <w:pPr>
+        <w:rPr>
+          <w:rFonts w:hint="eastAsia"/>
+        </w:rPr>
+      </w:pPr>
+      <w:r>
+        <w:rPr>
+          <w:rFonts w:hint="eastAsia"/>
+        </w:rPr>
+        <w:t>回归模型</w:t>
+      </w:r>
+    </w:p>
+    <w:p>
+      <w:pPr>
+        <w:rPr>
+          <w:rFonts w:hint="eastAsia"/>
+        </w:rPr>
+      </w:pPr>
+    </w:p>
+    <w:p>
+      <w:pPr>
+        <w:rPr>
+          <w:rFonts w:hint="eastAsia"/>
+        </w:rPr>
+      </w:pPr>
+      <w:r>
+        <w:rPr>
+          <w:rFonts w:hint="eastAsia"/>
+        </w:rPr>
+        <w:t xml:space="preserve">&gt;&gt;&gt; </w:t>
+      </w:r>
+      <w:proofErr w:type="gramStart"/>
+      <w:r>
+        <w:rPr>
+          <w:rFonts w:hint="eastAsia"/>
+        </w:rPr>
+        <w:t>print(</w:t>
+      </w:r>
+      <w:proofErr w:type="gramEnd"/>
+      <w:r>
+        <w:rPr>
+          <w:rFonts w:hint="eastAsia"/>
+        </w:rPr>
+        <w:t xml:space="preserve">"RMSE:", </w:t>
+      </w:r>
+      <w:proofErr w:type="spellStart"/>
+      <w:r>
+        <w:rPr>
+          <w:rFonts w:hint="eastAsia"/>
+        </w:rPr>
+        <w:t>root_mean_squared_</w:t>
+      </w:r>
+      <w:proofErr w:type="gramStart"/>
+      <w:r>
+        <w:rPr>
+          <w:rFonts w:hint="eastAsia"/>
+        </w:rPr>
+        <w:t>error</w:t>
+      </w:r>
+      <w:proofErr w:type="spellEnd"/>
+      <w:r>
+        <w:rPr>
+          <w:rFonts w:hint="eastAsia"/>
+        </w:rPr>
+        <w:t>(</w:t>
+      </w:r>
+      <w:proofErr w:type="spellStart"/>
+      <w:proofErr w:type="gramEnd"/>
+      <w:r>
+        <w:rPr>
+          <w:rFonts w:hint="eastAsia"/>
+        </w:rPr>
+        <w:t>y_test</w:t>
+      </w:r>
+      <w:proofErr w:type="spellEnd"/>
+      <w:r>
+        <w:rPr>
+          <w:rFonts w:hint="eastAsia"/>
+        </w:rPr>
+        <w:t xml:space="preserve">, </w:t>
+      </w:r>
+      <w:proofErr w:type="spellStart"/>
+      <w:r>
+        <w:rPr>
+          <w:rFonts w:hint="eastAsia"/>
+        </w:rPr>
+        <w:t>y_pred</w:t>
+      </w:r>
+      <w:proofErr w:type="spellEnd"/>
+      <w:r>
+        <w:rPr>
+          <w:rFonts w:hint="eastAsia"/>
+        </w:rPr>
+        <w:t>))</w:t>
+      </w:r>
+    </w:p>
+    <w:p>
+      <w:pPr>
+        <w:rPr>
+          <w:rFonts w:hint="eastAsia"/>
+        </w:rPr>
+      </w:pPr>
+      <w:r>
+        <w:rPr>
+          <w:rFonts w:hint="eastAsia"/>
+        </w:rPr>
+        <w:t>RMSE: 0.020027851145364345</w:t>
+      </w:r>
+    </w:p>
+    <w:p>
+      <w:pPr>
+        <w:rPr>
+          <w:rFonts w:hint="eastAsia"/>
+        </w:rPr>
+      </w:pPr>
+      <w:r>
+        <w:rPr>
+          <w:rFonts w:hint="eastAsia"/>
+        </w:rPr>
+        <w:t xml:space="preserve">&gt;&gt;&gt; </w:t>
+      </w:r>
+      <w:proofErr w:type="gramStart"/>
+      <w:r>
+        <w:rPr>
+          <w:rFonts w:hint="eastAsia"/>
+        </w:rPr>
+        <w:t>print(</w:t>
+      </w:r>
+      <w:proofErr w:type="gramEnd"/>
+      <w:r>
+        <w:rPr>
+          <w:rFonts w:hint="eastAsia"/>
+        </w:rPr>
+        <w:t xml:space="preserve">"MAE:", </w:t>
+      </w:r>
+      <w:proofErr w:type="spellStart"/>
+      <w:r>
+        <w:rPr>
+          <w:rFonts w:hint="eastAsia"/>
+        </w:rPr>
+        <w:t>mean_absolute_</w:t>
+      </w:r>
+      <w:proofErr w:type="gramStart"/>
+      <w:r>
+        <w:rPr>
+          <w:rFonts w:hint="eastAsia"/>
+        </w:rPr>
+        <w:t>error</w:t>
+      </w:r>
+      <w:proofErr w:type="spellEnd"/>
+      <w:r>
+        <w:rPr>
+          <w:rFonts w:hint="eastAsia"/>
+        </w:rPr>
+        <w:t>(</w:t>
+      </w:r>
+      <w:proofErr w:type="spellStart"/>
+      <w:proofErr w:type="gramEnd"/>
+      <w:r>
+        <w:rPr>
+          <w:rFonts w:hint="eastAsia"/>
+        </w:rPr>
+        <w:t>y_test</w:t>
+      </w:r>
+      <w:proofErr w:type="spellEnd"/>
+      <w:r>
+        <w:rPr>
+          <w:rFonts w:hint="eastAsia"/>
+        </w:rPr>
+        <w:t xml:space="preserve">, </w:t>
+      </w:r>
+      <w:proofErr w:type="spellStart"/>
+      <w:r>
+        <w:rPr>
+          <w:rFonts w:hint="eastAsia"/>
+        </w:rPr>
+        <w:t>y_pred</w:t>
+      </w:r>
+      <w:proofErr w:type="spellEnd"/>
+      <w:r>
+        <w:rPr>
+          <w:rFonts w:hint="eastAsia"/>
+        </w:rPr>
+        <w:t>))</w:t>
+      </w:r>
+    </w:p>
+    <w:p>
+      <w:pPr>
+        <w:rPr>
+          <w:rFonts w:hint="eastAsia"/>
+        </w:rPr>
+      </w:pPr>
+      <w:r>
+        <w:rPr>
+          <w:rFonts w:hint="eastAsia"/>
+        </w:rPr>
+        <w:t>MAE: 0.01432696582994524</w:t>
+      </w:r>
+    </w:p>
+    <w:p>
+      <w:pPr>
+        <w:rPr>
+          <w:rFonts w:hint="eastAsia"/>
+        </w:rPr>
+      </w:pPr>
+      <w:r>
+        <w:rPr>
+          <w:rFonts w:hint="eastAsia"/>
+        </w:rPr>
+        <w:t xml:space="preserve">&gt;&gt;&gt; </w:t>
+      </w:r>
+      <w:proofErr w:type="gramStart"/>
+      <w:r>
+        <w:rPr>
+          <w:rFonts w:hint="eastAsia"/>
+        </w:rPr>
+        <w:t>print(</w:t>
+      </w:r>
+      <w:proofErr w:type="gramEnd"/>
+      <w:r>
+        <w:rPr>
+          <w:rFonts w:hint="eastAsia"/>
+        </w:rPr>
+        <w:t>"R2 Score:", r2_</w:t>
+      </w:r>
+      <w:proofErr w:type="gramStart"/>
+      <w:r>
+        <w:rPr>
+          <w:rFonts w:hint="eastAsia"/>
+        </w:rPr>
+        <w:t>score(</w:t>
+      </w:r>
+      <w:proofErr w:type="spellStart"/>
+      <w:proofErr w:type="gramEnd"/>
+      <w:r>
+        <w:rPr>
+          <w:rFonts w:hint="eastAsia"/>
+        </w:rPr>
+        <w:t>y_test</w:t>
+      </w:r>
+      <w:proofErr w:type="spellEnd"/>
+      <w:r>
+        <w:rPr>
+          <w:rFonts w:hint="eastAsia"/>
+        </w:rPr>
+        <w:t xml:space="preserve">, </w:t>
+      </w:r>
+      <w:proofErr w:type="spellStart"/>
+      <w:r>
+        <w:rPr>
+          <w:rFonts w:hint="eastAsia"/>
+        </w:rPr>
+        <w:t>y_pred</w:t>
+      </w:r>
+      <w:proofErr w:type="spellEnd"/>
+      <w:r>
+        <w:rPr>
+          <w:rFonts w:hint="eastAsia"/>
+        </w:rPr>
+        <w:t>))</w:t>
+      </w:r>
+    </w:p>
+    <w:p>
+      <w:pPr>
+        <w:rPr>
+          <w:rFonts w:hint="eastAsia"/>
+        </w:rPr>
+      </w:pPr>
+      <w:r>
+        <w:rPr>
+          <w:rFonts w:hint="eastAsia"/>
+        </w:rPr>
+        <w:t>R2 Score: 0.7955206278254716</w:t>
+      </w:r>
+    </w:p>
+    <w:p>
+      <w:pPr>
+        <w:rPr>
+          <w:rFonts w:hint="eastAsia"/>
+        </w:rPr>
+      </w:pPr>
+    </w:p>
+    <w:p>
+      <w:pPr>
+        <w:rPr>
+          <w:rFonts w:hint="eastAsia"/>
+        </w:rPr>
+      </w:pPr>
+    </w:p>
+    <w:p>
+      <w:pPr>
+        <w:rPr>
+          <w:rFonts w:hint="eastAsia"/>
+        </w:rPr>
+      </w:pPr>
+      <w:r>
+        <w:rPr>
+          <w:rFonts w:hint="eastAsia"/>
+        </w:rPr>
+        <w:t xml:space="preserve">  </w:t>
+      </w:r>
+      <w:proofErr w:type="gramStart"/>
+      <w:r>
+        <w:rPr>
+          <w:rFonts w:hint="eastAsia"/>
+        </w:rPr>
+        <w:t>Feature  Importance</w:t>
+      </w:r>
+      <w:proofErr w:type="gramEnd"/>
+    </w:p>
+    <w:p>
+      <w:pPr>
+        <w:rPr>
+          <w:rFonts w:hint="eastAsia"/>
+        </w:rPr>
+      </w:pPr>
+      <w:r>
+        <w:rPr>
+          <w:rFonts w:hint="eastAsia"/>
+        </w:rPr>
+        <w:t>6                      COST_PER_KG    9.818570</w:t>
+      </w:r>
+    </w:p>
+    <w:p>
+      <w:pPr>
+        <w:rPr>
+          <w:rFonts w:hint="eastAsia"/>
+        </w:rPr>
+      </w:pPr>
+      <w:r>
+        <w:rPr>
+          <w:rFonts w:hint="eastAsia"/>
+        </w:rPr>
+        <w:t xml:space="preserve">144            </w:t>
+      </w:r>
+      <w:proofErr w:type="spellStart"/>
+      <w:r>
+        <w:rPr>
+          <w:rFonts w:hint="eastAsia"/>
+        </w:rPr>
+        <w:t>HARVESTSTATUS_month</w:t>
+      </w:r>
+      <w:proofErr w:type="spellEnd"/>
+      <w:r>
+        <w:rPr>
+          <w:rFonts w:hint="eastAsia"/>
+        </w:rPr>
+        <w:t xml:space="preserve">    0.616000</w:t>
+      </w:r>
+    </w:p>
+    <w:p>
+      <w:pPr>
+        <w:rPr>
+          <w:rFonts w:hint="eastAsia"/>
+        </w:rPr>
+      </w:pPr>
+      <w:r>
+        <w:rPr>
+          <w:rFonts w:hint="eastAsia"/>
+        </w:rPr>
+        <w:t>7                    FEED_PER_BIRD    0.585967</w:t>
+      </w:r>
+    </w:p>
+    <w:p>
+      <w:pPr>
+        <w:rPr>
+          <w:rFonts w:hint="eastAsia"/>
+        </w:rPr>
+      </w:pPr>
+      <w:r>
+        <w:rPr>
+          <w:rFonts w:hint="eastAsia"/>
+        </w:rPr>
+        <w:t>136                   BIRDSVARIETY    0.308277</w:t>
+      </w:r>
+    </w:p>
+    <w:p>
+      <w:pPr>
+        <w:rPr>
+          <w:rFonts w:hint="eastAsia"/>
+        </w:rPr>
+      </w:pPr>
+      <w:proofErr w:type="gramStart"/>
+      <w:r>
+        <w:rPr>
+          <w:rFonts w:hint="eastAsia"/>
+        </w:rPr>
+        <w:t>143  ESTIMATEDSLAUGHTERDATE</w:t>
+      </w:r>
+      <w:proofErr w:type="gramEnd"/>
+      <w:r>
+        <w:rPr>
+          <w:rFonts w:hint="eastAsia"/>
+        </w:rPr>
+        <w:t xml:space="preserve"> _month    0.203119</w:t>
+      </w:r>
+    </w:p>
+    <w:p>
+      <w:pPr>
+        <w:rPr>
+          <w:rFonts w:hint="eastAsia"/>
+        </w:rPr>
+      </w:pPr>
+      <w:r>
+        <w:rPr>
+          <w:rFonts w:hint="eastAsia"/>
+        </w:rPr>
+        <w:t>142                 FARMSUPERVISOR    0.187948</w:t>
+      </w:r>
+    </w:p>
+    <w:p>
+      <w:pPr>
+        <w:rPr>
+          <w:rFonts w:hint="eastAsia"/>
+        </w:rPr>
+      </w:pPr>
+      <w:r>
+        <w:rPr>
+          <w:rFonts w:hint="eastAsia"/>
+        </w:rPr>
+        <w:t>137                       HESOURCE    0.151977</w:t>
+      </w:r>
+    </w:p>
+    <w:p>
+      <w:pPr>
+        <w:rPr>
+          <w:rFonts w:hint="eastAsia"/>
+        </w:rPr>
+      </w:pPr>
+      <w:r>
+        <w:rPr>
+          <w:rFonts w:hint="eastAsia"/>
+        </w:rPr>
+        <w:t>2                          DENSITY    0.131875</w:t>
+      </w:r>
+    </w:p>
+    <w:p>
+      <w:pPr>
+        <w:rPr>
+          <w:rFonts w:hint="eastAsia"/>
+        </w:rPr>
+      </w:pPr>
+      <w:r>
+        <w:rPr>
+          <w:rFonts w:hint="eastAsia"/>
+        </w:rPr>
+        <w:t>118                   最低温度变化率_18.0    0.115157</w:t>
+      </w:r>
+    </w:p>
+    <w:p>
+      <w:pPr>
+        <w:rPr>
+          <w:rFonts w:hint="eastAsia"/>
+        </w:rPr>
+      </w:pPr>
+      <w:r>
+        <w:rPr>
+          <w:rFonts w:hint="eastAsia"/>
+        </w:rPr>
+        <w:t>4                 ELECTRICITY_COST    0.114499</w:t>
+      </w:r>
+    </w:p>
+    <w:p>
+      <w:pPr>
+        <w:rPr>
+          <w:rFonts w:hint="eastAsia"/>
+        </w:rPr>
+      </w:pPr>
+      <w:r>
+        <w:rPr>
+          <w:rFonts w:hint="eastAsia"/>
         </w:rPr>
         <w:lastRenderedPageBreak/>
-        <w:drawing>
-          <wp:inline distT="0" distB="0" distL="0" distR="0" wp14:anchorId="03A929E9" wp14:editId="6BCB2C06">
-            <wp:extent cx="5274310" cy="3974465"/>
-            <wp:effectExtent l="0" t="0" r="2540" b="6985"/>
-            <wp:docPr id="2012001823" name="图片 1" descr="图表, 直方图&#10;&#10;AI 生成的内容可能不正确。"/>
-            <wp:cNvGraphicFramePr>
-              <a:graphicFrameLocks xmlns:a="http://schemas.openxmlformats.org/drawingml/2006/main" noChangeAspect="1"/>
-            </wp:cNvGraphicFramePr>
-            <a:graphic xmlns:a="http://schemas.openxmlformats.org/drawingml/2006/main">
-              <a:graphicData uri="http://schemas.openxmlformats.org/drawingml/2006/picture">
-                <pic:pic xmlns:pic="http://schemas.openxmlformats.org/drawingml/2006/picture">
-                  <pic:nvPicPr>
-                    <pic:cNvPr id="2012001823" name="图片 1" descr="图表, 直方图&#10;&#10;AI 生成的内容可能不正确。"/>
-                    <pic:cNvPicPr/>
-                  </pic:nvPicPr>
-                  <pic:blipFill>
-                    <a:blip r:embed="rId25"/>
-                    <a:stretch>
-                      <a:fillRect/>
-                    </a:stretch>
-                  </pic:blipFill>
-                  <pic:spPr>
-                    <a:xfrm>
-                      <a:off x="0" y="0"/>
-                      <a:ext cx="5274310" cy="3974465"/>
-                    </a:xfrm>
-                    <a:prstGeom prst="rect">
-                      <a:avLst/>
-                    </a:prstGeom>
-                  </pic:spPr>
-                </pic:pic>
-              </a:graphicData>
-            </a:graphic>
-          </wp:inline>
-        </w:drawing>
-      </w:r>
-    </w:p>
-    <w:p>
-      <w:pPr>
-        <w:rPr>
-          <w:rFonts w:hint="eastAsia"/>
-        </w:rPr>
-      </w:pPr>
-      <w:r>
-        <w:rPr>
-          <w:noProof/>
-        </w:rPr>
-        <w:drawing>
-          <wp:inline distT="0" distB="0" distL="0" distR="0" wp14:anchorId="131BFAF6" wp14:editId="7BDB33EB">
-            <wp:extent cx="5274310" cy="4072890"/>
-            <wp:effectExtent l="0" t="0" r="2540" b="3810"/>
-            <wp:docPr id="1424011171" name="图片 1" descr="图表&#10;&#10;AI 生成的内容可能不正确。"/>
-            <wp:cNvGraphicFramePr>
-              <a:graphicFrameLocks xmlns:a="http://schemas.openxmlformats.org/drawingml/2006/main" noChangeAspect="1"/>
-            </wp:cNvGraphicFramePr>
-            <a:graphic xmlns:a="http://schemas.openxmlformats.org/drawingml/2006/main">
-              <a:graphicData uri="http://schemas.openxmlformats.org/drawingml/2006/picture">
-                <pic:pic xmlns:pic="http://schemas.openxmlformats.org/drawingml/2006/picture">
-                  <pic:nvPicPr>
-                    <pic:cNvPr id="1424011171" name="图片 1" descr="图表&#10;&#10;AI 生成的内容可能不正确。"/>
-                    <pic:cNvPicPr/>
-                  </pic:nvPicPr>
-                  <pic:blipFill>
-                    <a:blip r:embed="rId26"/>
-                    <a:stretch>
-                      <a:fillRect/>
-                    </a:stretch>
-                  </pic:blipFill>
-                  <pic:spPr>
-                    <a:xfrm>
-                      <a:off x="0" y="0"/>
-                      <a:ext cx="5274310" cy="4072890"/>
-                    </a:xfrm>
-                    <a:prstGeom prst="rect">
-                      <a:avLst/>
-                    </a:prstGeom>
-                  </pic:spPr>
-                </pic:pic>
-              </a:graphicData>
-            </a:graphic>
-          </wp:inline>
-        </w:drawing>
-      </w:r>
-    </w:p>
-    <w:p>
-      <w:pPr>
-        <w:rPr>
-          <w:rFonts w:hint="eastAsia"/>
-        </w:rPr>
-      </w:pPr>
-      <w:r>
-        <w:rPr>
-          <w:noProof/>
-        </w:rPr>
-        <w:lastRenderedPageBreak/>
-        <w:drawing>
-          <wp:inline distT="0" distB="0" distL="0" distR="0" wp14:anchorId="23ED1749" wp14:editId="4BC8385B">
-            <wp:extent cx="5274310" cy="3857625"/>
-            <wp:effectExtent l="0" t="0" r="2540" b="9525"/>
-            <wp:docPr id="829707492" name="图片 1" descr="图表&#10;&#10;AI 生成的内容可能不正确。"/>
-            <wp:cNvGraphicFramePr>
-              <a:graphicFrameLocks xmlns:a="http://schemas.openxmlformats.org/drawingml/2006/main" noChangeAspect="1"/>
-            </wp:cNvGraphicFramePr>
-            <a:graphic xmlns:a="http://schemas.openxmlformats.org/drawingml/2006/main">
-              <a:graphicData uri="http://schemas.openxmlformats.org/drawingml/2006/picture">
-                <pic:pic xmlns:pic="http://schemas.openxmlformats.org/drawingml/2006/picture">
-                  <pic:nvPicPr>
-                    <pic:cNvPr id="829707492" name="图片 1" descr="图表&#10;&#10;AI 生成的内容可能不正确。"/>
-                    <pic:cNvPicPr/>
-                  </pic:nvPicPr>
-                  <pic:blipFill>
-                    <a:blip r:embed="rId27"/>
-                    <a:stretch>
-                      <a:fillRect/>
-                    </a:stretch>
-                  </pic:blipFill>
-                  <pic:spPr>
-                    <a:xfrm>
-                      <a:off x="0" y="0"/>
-                      <a:ext cx="5274310" cy="3857625"/>
-                    </a:xfrm>
-                    <a:prstGeom prst="rect">
-                      <a:avLst/>
-                    </a:prstGeom>
-                  </pic:spPr>
-                </pic:pic>
-              </a:graphicData>
-            </a:graphic>
-          </wp:inline>
-        </w:drawing>
-      </w:r>
-    </w:p>
-    <w:p>
-      <w:pPr>
-        <w:rPr>
-          <w:rFonts w:hint="eastAsia"/>
-        </w:rPr>
-      </w:pPr>
-    </w:p>
-    <w:p>
-      <w:pPr>
-        <w:rPr>
-          <w:rFonts w:hint="eastAsia"/>
-        </w:rPr>
-      </w:pPr>
-    </w:p>
-    <w:p>
-      <w:pPr>
-        <w:rPr>
-          <w:rFonts w:hint="eastAsia"/>
-        </w:rPr>
-      </w:pPr>
-      <w:r>
-        <w:rPr>
-          <w:rFonts w:hint="eastAsia"/>
-        </w:rPr>
-        <w:t>回归模型</w:t>
-      </w:r>
-    </w:p>
-    <w:p>
-      <w:pPr>
-        <w:rPr>
-          <w:rFonts w:hint="eastAsia"/>
-        </w:rPr>
-      </w:pPr>
-    </w:p>
-    <w:p>
-      <w:pPr>
-        <w:rPr>
-          <w:rFonts w:hint="eastAsia"/>
-        </w:rPr>
-      </w:pPr>
-      <w:r>
-        <w:rPr>
-          <w:rFonts w:hint="eastAsia"/>
-        </w:rPr>
-        <w:t xml:space="preserve">&gt;&gt;&gt; </w:t>
-      </w:r>
-      <w:proofErr w:type="gramStart"/>
-      <w:r>
-        <w:rPr>
-          <w:rFonts w:hint="eastAsia"/>
-        </w:rPr>
-        <w:t>print(</w:t>
-      </w:r>
-      <w:proofErr w:type="gramEnd"/>
-      <w:r>
-        <w:rPr>
-          <w:rFonts w:hint="eastAsia"/>
-        </w:rPr>
-        <w:t xml:space="preserve">"RMSE:", </w:t>
-      </w:r>
-      <w:proofErr w:type="spellStart"/>
-      <w:r>
-        <w:rPr>
-          <w:rFonts w:hint="eastAsia"/>
-        </w:rPr>
-        <w:t>root_mean_squared_</w:t>
-      </w:r>
-      <w:proofErr w:type="gramStart"/>
-      <w:r>
-        <w:rPr>
-          <w:rFonts w:hint="eastAsia"/>
-        </w:rPr>
-        <w:t>error</w:t>
-      </w:r>
-      <w:proofErr w:type="spellEnd"/>
-      <w:r>
-        <w:rPr>
-          <w:rFonts w:hint="eastAsia"/>
-        </w:rPr>
-        <w:t>(</w:t>
-      </w:r>
-      <w:proofErr w:type="spellStart"/>
-      <w:proofErr w:type="gramEnd"/>
-      <w:r>
-        <w:rPr>
-          <w:rFonts w:hint="eastAsia"/>
-        </w:rPr>
-        <w:t>y_test</w:t>
-      </w:r>
-      <w:proofErr w:type="spellEnd"/>
-      <w:r>
-        <w:rPr>
-          <w:rFonts w:hint="eastAsia"/>
-        </w:rPr>
-        <w:t xml:space="preserve">, </w:t>
-      </w:r>
-      <w:proofErr w:type="spellStart"/>
-      <w:r>
-        <w:rPr>
-          <w:rFonts w:hint="eastAsia"/>
-        </w:rPr>
-        <w:t>y_pred</w:t>
-      </w:r>
-      <w:proofErr w:type="spellEnd"/>
-      <w:r>
-        <w:rPr>
-          <w:rFonts w:hint="eastAsia"/>
-        </w:rPr>
-        <w:t>))</w:t>
-      </w:r>
-    </w:p>
-    <w:p>
-      <w:pPr>
-        <w:rPr>
-          <w:rFonts w:hint="eastAsia"/>
-        </w:rPr>
-      </w:pPr>
-      <w:r>
-        <w:rPr>
-          <w:rFonts w:hint="eastAsia"/>
-        </w:rPr>
-        <w:t>RMSE: 0.020027851145364345</w:t>
-      </w:r>
-    </w:p>
-    <w:p>
-      <w:pPr>
-        <w:rPr>
-          <w:rFonts w:hint="eastAsia"/>
-        </w:rPr>
-      </w:pPr>
-      <w:r>
-        <w:rPr>
-          <w:rFonts w:hint="eastAsia"/>
-        </w:rPr>
-        <w:t xml:space="preserve">&gt;&gt;&gt; </w:t>
-      </w:r>
-      <w:proofErr w:type="gramStart"/>
-      <w:r>
-        <w:rPr>
-          <w:rFonts w:hint="eastAsia"/>
-        </w:rPr>
-        <w:t>print(</w:t>
-      </w:r>
-      <w:proofErr w:type="gramEnd"/>
-      <w:r>
-        <w:rPr>
-          <w:rFonts w:hint="eastAsia"/>
-        </w:rPr>
-        <w:t xml:space="preserve">"MAE:", </w:t>
-      </w:r>
-      <w:proofErr w:type="spellStart"/>
-      <w:r>
-        <w:rPr>
-          <w:rFonts w:hint="eastAsia"/>
-        </w:rPr>
-        <w:t>mean_absolute_</w:t>
-      </w:r>
-      <w:proofErr w:type="gramStart"/>
-      <w:r>
-        <w:rPr>
-          <w:rFonts w:hint="eastAsia"/>
-        </w:rPr>
-        <w:t>error</w:t>
-      </w:r>
-      <w:proofErr w:type="spellEnd"/>
-      <w:r>
-        <w:rPr>
-          <w:rFonts w:hint="eastAsia"/>
-        </w:rPr>
-        <w:t>(</w:t>
-      </w:r>
-      <w:proofErr w:type="spellStart"/>
-      <w:proofErr w:type="gramEnd"/>
-      <w:r>
-        <w:rPr>
-          <w:rFonts w:hint="eastAsia"/>
-        </w:rPr>
-        <w:t>y_test</w:t>
-      </w:r>
-      <w:proofErr w:type="spellEnd"/>
-      <w:r>
-        <w:rPr>
-          <w:rFonts w:hint="eastAsia"/>
-        </w:rPr>
-        <w:t xml:space="preserve">, </w:t>
-      </w:r>
-      <w:proofErr w:type="spellStart"/>
-      <w:r>
-        <w:rPr>
-          <w:rFonts w:hint="eastAsia"/>
-        </w:rPr>
-        <w:t>y_pred</w:t>
-      </w:r>
-      <w:proofErr w:type="spellEnd"/>
-      <w:r>
-        <w:rPr>
-          <w:rFonts w:hint="eastAsia"/>
-        </w:rPr>
-        <w:t>))</w:t>
-      </w:r>
-    </w:p>
-    <w:p>
-      <w:pPr>
-        <w:rPr>
-          <w:rFonts w:hint="eastAsia"/>
-        </w:rPr>
-      </w:pPr>
-      <w:r>
-        <w:rPr>
-          <w:rFonts w:hint="eastAsia"/>
-        </w:rPr>
-        <w:t>MAE: 0.01432696582994524</w:t>
-      </w:r>
-    </w:p>
-    <w:p>
-      <w:pPr>
-        <w:rPr>
-          <w:rFonts w:hint="eastAsia"/>
-        </w:rPr>
-      </w:pPr>
-      <w:r>
-        <w:rPr>
-          <w:rFonts w:hint="eastAsia"/>
-        </w:rPr>
-        <w:t xml:space="preserve">&gt;&gt;&gt; </w:t>
-      </w:r>
-      <w:proofErr w:type="gramStart"/>
-      <w:r>
-        <w:rPr>
-          <w:rFonts w:hint="eastAsia"/>
-        </w:rPr>
-        <w:t>print(</w:t>
-      </w:r>
-      <w:proofErr w:type="gramEnd"/>
-      <w:r>
-        <w:rPr>
-          <w:rFonts w:hint="eastAsia"/>
-        </w:rPr>
-        <w:t>"R2 Score:", r2_</w:t>
-      </w:r>
-      <w:proofErr w:type="gramStart"/>
-      <w:r>
-        <w:rPr>
-          <w:rFonts w:hint="eastAsia"/>
-        </w:rPr>
-        <w:t>score(</w:t>
-      </w:r>
-      <w:proofErr w:type="spellStart"/>
-      <w:proofErr w:type="gramEnd"/>
-      <w:r>
-        <w:rPr>
-          <w:rFonts w:hint="eastAsia"/>
-        </w:rPr>
-        <w:t>y_test</w:t>
-      </w:r>
-      <w:proofErr w:type="spellEnd"/>
-      <w:r>
-        <w:rPr>
-          <w:rFonts w:hint="eastAsia"/>
-        </w:rPr>
-        <w:t xml:space="preserve">, </w:t>
-      </w:r>
-      <w:proofErr w:type="spellStart"/>
-      <w:r>
-        <w:rPr>
-          <w:rFonts w:hint="eastAsia"/>
-        </w:rPr>
-        <w:t>y_pred</w:t>
-      </w:r>
-      <w:proofErr w:type="spellEnd"/>
-      <w:r>
-        <w:rPr>
-          <w:rFonts w:hint="eastAsia"/>
-        </w:rPr>
-        <w:t>))</w:t>
-      </w:r>
-    </w:p>
-    <w:p>
-      <w:pPr>
-        <w:rPr>
-          <w:rFonts w:hint="eastAsia"/>
-        </w:rPr>
-      </w:pPr>
-      <w:r>
-        <w:rPr>
-          <w:rFonts w:hint="eastAsia"/>
-        </w:rPr>
-        <w:t>R2 Score: 0.7955206278254716</w:t>
-      </w:r>
-    </w:p>
-    <w:p>
-      <w:pPr>
-        <w:rPr>
-          <w:rFonts w:hint="eastAsia"/>
-        </w:rPr>
-      </w:pPr>
-    </w:p>
-    <w:p>
-      <w:pPr>
-        <w:rPr>
-          <w:rFonts w:hint="eastAsia"/>
-        </w:rPr>
-      </w:pPr>
-    </w:p>
-    <w:p>
-      <w:pPr>
-        <w:rPr>
-          <w:rFonts w:hint="eastAsia"/>
-        </w:rPr>
-      </w:pPr>
-      <w:r>
-        <w:rPr>
-          <w:rFonts w:hint="eastAsia"/>
-        </w:rPr>
-        <w:t xml:space="preserve">  </w:t>
-      </w:r>
-      <w:proofErr w:type="gramStart"/>
-      <w:r>
-        <w:rPr>
-          <w:rFonts w:hint="eastAsia"/>
-        </w:rPr>
-        <w:t>Feature  Importance</w:t>
-      </w:r>
-      <w:proofErr w:type="gramEnd"/>
-    </w:p>
-    <w:p>
-      <w:pPr>
-        <w:rPr>
-          <w:rFonts w:hint="eastAsia"/>
-        </w:rPr>
-      </w:pPr>
-      <w:r>
-        <w:rPr>
-          <w:rFonts w:hint="eastAsia"/>
-        </w:rPr>
-        <w:t>6                      COST_PER_KG    9.818570</w:t>
-      </w:r>
-    </w:p>
-    <w:p>
-      <w:pPr>
-        <w:rPr>
-          <w:rFonts w:hint="eastAsia"/>
-        </w:rPr>
-      </w:pPr>
-      <w:r>
-        <w:rPr>
-          <w:rFonts w:hint="eastAsia"/>
-        </w:rPr>
-        <w:t xml:space="preserve">144            </w:t>
-      </w:r>
-      <w:proofErr w:type="spellStart"/>
-      <w:r>
-        <w:rPr>
-          <w:rFonts w:hint="eastAsia"/>
-        </w:rPr>
-        <w:t>HARVESTSTATUS_month</w:t>
-      </w:r>
-      <w:proofErr w:type="spellEnd"/>
-      <w:r>
-        <w:rPr>
-          <w:rFonts w:hint="eastAsia"/>
-        </w:rPr>
-        <w:t xml:space="preserve">    0.616000</w:t>
-      </w:r>
-    </w:p>
-    <w:p>
-      <w:pPr>
-        <w:rPr>
-          <w:rFonts w:hint="eastAsia"/>
-        </w:rPr>
-      </w:pPr>
-      <w:r>
-        <w:rPr>
-          <w:rFonts w:hint="eastAsia"/>
-        </w:rPr>
-        <w:t>7                    FEED_PER_BIRD    0.585967</w:t>
-      </w:r>
-    </w:p>
-    <w:p>
-      <w:pPr>
-        <w:rPr>
-          <w:rFonts w:hint="eastAsia"/>
-        </w:rPr>
-      </w:pPr>
-      <w:r>
-        <w:rPr>
-          <w:rFonts w:hint="eastAsia"/>
-        </w:rPr>
-        <w:t>136                   BIRDSVARIETY    0.308277</w:t>
-      </w:r>
-    </w:p>
-    <w:p>
-      <w:pPr>
-        <w:rPr>
-          <w:rFonts w:hint="eastAsia"/>
-        </w:rPr>
-      </w:pPr>
-      <w:proofErr w:type="gramStart"/>
-      <w:r>
-        <w:rPr>
-          <w:rFonts w:hint="eastAsia"/>
-        </w:rPr>
-        <w:t>143  ESTIMATEDSLAUGHTERDATE</w:t>
-      </w:r>
-      <w:proofErr w:type="gramEnd"/>
-      <w:r>
-        <w:rPr>
-          <w:rFonts w:hint="eastAsia"/>
-        </w:rPr>
-        <w:t xml:space="preserve"> _month    0.203119</w:t>
-      </w:r>
-    </w:p>
-    <w:p>
-      <w:pPr>
-        <w:rPr>
-          <w:rFonts w:hint="eastAsia"/>
-        </w:rPr>
-      </w:pPr>
-      <w:r>
-        <w:rPr>
-          <w:rFonts w:hint="eastAsia"/>
-        </w:rPr>
-        <w:t>142                 FARMSUPERVISOR    0.187948</w:t>
-      </w:r>
-    </w:p>
-    <w:p>
-      <w:pPr>
-        <w:rPr>
-          <w:rFonts w:hint="eastAsia"/>
-        </w:rPr>
-      </w:pPr>
-      <w:r>
-        <w:rPr>
-          <w:rFonts w:hint="eastAsia"/>
-        </w:rPr>
-        <w:t>137                       HESOURCE    0.151977</w:t>
-      </w:r>
-    </w:p>
-    <w:p>
-      <w:pPr>
-        <w:rPr>
-          <w:rFonts w:hint="eastAsia"/>
-        </w:rPr>
-      </w:pPr>
-      <w:r>
-        <w:rPr>
-          <w:rFonts w:hint="eastAsia"/>
-        </w:rPr>
-        <w:t>2                          DENSITY    0.131875</w:t>
-      </w:r>
-    </w:p>
-    <w:p>
-      <w:pPr>
-        <w:rPr>
-          <w:rFonts w:hint="eastAsia"/>
-        </w:rPr>
-      </w:pPr>
-      <w:r>
-        <w:rPr>
-          <w:rFonts w:hint="eastAsia"/>
-        </w:rPr>
-        <w:t>118                   最低温度变化率_18.0    0.115157</w:t>
-      </w:r>
-    </w:p>
-    <w:p>
-      <w:pPr>
-        <w:rPr>
-          <w:rFonts w:hint="eastAsia"/>
-        </w:rPr>
-      </w:pPr>
-      <w:r>
-        <w:rPr>
-          <w:rFonts w:hint="eastAsia"/>
-        </w:rPr>
-        <w:t>4                 ELECTRICITY_COST    0.114499</w:t>
-      </w:r>
-    </w:p>
-    <w:p>
-      <w:pPr>
-        <w:rPr>
-          <w:rFonts w:hint="eastAsia"/>
-        </w:rPr>
-      </w:pPr>
-      <w:r>
-        <w:rPr>
-          <w:rFonts w:hint="eastAsia"/>
-        </w:rPr>
         <w:t>82                    平均温度变化率_32.0    0.114088</w:t>
       </w:r>
     </w:p>
@@ -2090,7 +1521,6 @@
         <w:rPr>
           <w:rFonts w:hint="eastAsia"/>
         </w:rPr>
-        <w:lastRenderedPageBreak/>
         <w:t>29                 温度5-平均_MEAN_3.0    0.102030</w:t>
       </w:r>
     </w:p>
@@ -2231,7 +1661,7 @@
                     <pic:cNvPicPr/>
                   </pic:nvPicPr>
                   <pic:blipFill>
-                    <a:blip r:embed="rId28"/>
+                    <a:blip r:embed="rId16"/>
                     <a:stretch>
                       <a:fillRect/>
                     </a:stretch>
@@ -2732,7 +2162,6 @@
         <w:rPr>
           <w:noProof/>
         </w:rPr>
-        <w:lastRenderedPageBreak/>
         <w:drawing>
           <wp:inline distT="0" distB="0" distL="0" distR="0" wp14:anchorId="048C54E5" wp14:editId="309678C4">
             <wp:extent cx="5274310" cy="2249805"/>
@@ -2749,7 +2178,7 @@
                     <pic:cNvPicPr/>
                   </pic:nvPicPr>
                   <pic:blipFill>
-                    <a:blip r:embed="rId29"/>
+                    <a:blip r:embed="rId17"/>
                     <a:stretch>
                       <a:fillRect/>
                     </a:stretch>
@@ -2815,10 +2244,10 @@
           <w:noProof/>
         </w:rPr>
         <w:drawing>
-          <wp:inline distT="0" distB="0" distL="0" distR="0" wp14:anchorId="1DDDBC73" wp14:editId="66A8B658">
-            <wp:extent cx="5274310" cy="5066030"/>
-            <wp:effectExtent l="0" t="0" r="2540" b="1270"/>
-            <wp:docPr id="1914531522" name="图片 1"/>
+          <wp:inline distT="0" distB="0" distL="0" distR="0" wp14:anchorId="58D73186" wp14:editId="1F48C135">
+            <wp:extent cx="5274310" cy="4566285"/>
+            <wp:effectExtent l="0" t="0" r="2540" b="5715"/>
+            <wp:docPr id="1321143549" name="图片 1" descr="图表, 折线图&#10;&#10;AI 生成的内容可能不正确。"/>
             <wp:cNvGraphicFramePr>
               <a:graphicFrameLocks xmlns:a="http://schemas.openxmlformats.org/drawingml/2006/main" noChangeAspect="1"/>
             </wp:cNvGraphicFramePr>
@@ -2826,11 +2255,11 @@
               <a:graphicData uri="http://schemas.openxmlformats.org/drawingml/2006/picture">
                 <pic:pic xmlns:pic="http://schemas.openxmlformats.org/drawingml/2006/picture">
                   <pic:nvPicPr>
-                    <pic:cNvPr id="1914531522" name=""/>
+                    <pic:cNvPr id="1321143549" name="图片 1" descr="图表, 折线图&#10;&#10;AI 生成的内容可能不正确。"/>
                     <pic:cNvPicPr/>
                   </pic:nvPicPr>
                   <pic:blipFill>
-                    <a:blip r:embed="rId30"/>
+                    <a:blip r:embed="rId18"/>
                     <a:stretch>
                       <a:fillRect/>
                     </a:stretch>
@@ -2838,7 +2267,7 @@
                   <pic:spPr>
                     <a:xfrm>
                       <a:off x="0" y="0"/>
-                      <a:ext cx="5274310" cy="5066030"/>
+                      <a:ext cx="5274310" cy="4566285"/>
                     </a:xfrm>
                     <a:prstGeom prst="rect">
                       <a:avLst/>
@@ -2888,21 +2317,28 @@
         <w:rPr>
           <w:rFonts w:hint="eastAsia"/>
         </w:rPr>
-        <w:t>6         COST_PER_</w:t>
-      </w:r>
-      <w:proofErr w:type="gramStart"/>
-      <w:r>
-        <w:rPr>
-          <w:rFonts w:hint="eastAsia"/>
-        </w:rPr>
-        <w:t>KG  480.906632</w:t>
-      </w:r>
-      <w:proofErr w:type="gramEnd"/>
-      <w:r>
-        <w:rPr>
-          <w:rFonts w:hint="eastAsia"/>
-        </w:rPr>
-        <w:t xml:space="preserve">       </w:t>
+        <w:t>COST_PER_</w:t>
+      </w:r>
+      <w:proofErr w:type="gramStart"/>
+      <w:r>
+        <w:rPr>
+          <w:rFonts w:hint="eastAsia"/>
+        </w:rPr>
+        <w:t>KG  1199.505343</w:t>
+      </w:r>
+      <w:proofErr w:type="gramEnd"/>
+    </w:p>
+    <w:p>
+      <w:pPr>
+        <w:rPr>
+          <w:rFonts w:hint="eastAsia"/>
+        </w:rPr>
+      </w:pPr>
+      <w:r>
+        <w:rPr>
+          <w:rFonts w:hint="eastAsia"/>
+        </w:rPr>
+        <w:t>137          HESOURCE   395.321338</w:t>
       </w:r>
     </w:p>
     <w:p>
@@ -2916,319 +2352,229 @@
           <w:rFonts w:hint="eastAsia"/>
         </w:rPr>
         <w:lastRenderedPageBreak/>
-        <w:t xml:space="preserve">137          </w:t>
-      </w:r>
-      <w:proofErr w:type="gramStart"/>
-      <w:r>
-        <w:rPr>
-          <w:rFonts w:hint="eastAsia"/>
-        </w:rPr>
-        <w:t>HESOURCE  288.492152</w:t>
-      </w:r>
-      <w:proofErr w:type="gramEnd"/>
-      <w:r>
-        <w:rPr>
-          <w:rFonts w:hint="eastAsia"/>
-        </w:rPr>
-        <w:t xml:space="preserve">       </w:t>
-      </w:r>
-    </w:p>
-    <w:p>
-      <w:pPr>
-        <w:rPr>
-          <w:rFonts w:hint="eastAsia"/>
-        </w:rPr>
-      </w:pPr>
-      <w:r>
-        <w:rPr>
-          <w:rFonts w:hint="eastAsia"/>
-        </w:rPr>
-        <w:t>8       COST_PER_</w:t>
-      </w:r>
-      <w:proofErr w:type="gramStart"/>
-      <w:r>
-        <w:rPr>
-          <w:rFonts w:hint="eastAsia"/>
-        </w:rPr>
-        <w:t>BIRD  240.517941</w:t>
-      </w:r>
-      <w:proofErr w:type="gramEnd"/>
-      <w:r>
-        <w:rPr>
-          <w:rFonts w:hint="eastAsia"/>
-        </w:rPr>
-        <w:t xml:space="preserve">       </w:t>
-      </w:r>
-    </w:p>
-    <w:p>
-      <w:pPr>
-        <w:rPr>
-          <w:rFonts w:hint="eastAsia"/>
-        </w:rPr>
-      </w:pPr>
-      <w:r>
-        <w:rPr>
-          <w:rFonts w:hint="eastAsia"/>
-        </w:rPr>
-        <w:t>7       FEED_PER_</w:t>
-      </w:r>
-      <w:proofErr w:type="gramStart"/>
-      <w:r>
-        <w:rPr>
-          <w:rFonts w:hint="eastAsia"/>
-        </w:rPr>
-        <w:t>BIRD  193.342000</w:t>
-      </w:r>
-      <w:proofErr w:type="gramEnd"/>
-      <w:r>
-        <w:rPr>
-          <w:rFonts w:hint="eastAsia"/>
-        </w:rPr>
-        <w:t xml:space="preserve">       </w:t>
-      </w:r>
-    </w:p>
-    <w:p>
-      <w:pPr>
-        <w:rPr>
-          <w:rFonts w:hint="eastAsia"/>
-        </w:rPr>
-      </w:pPr>
-      <w:r>
-        <w:rPr>
-          <w:rFonts w:hint="eastAsia"/>
-        </w:rPr>
-        <w:t xml:space="preserve">142    </w:t>
-      </w:r>
-      <w:proofErr w:type="gramStart"/>
-      <w:r>
-        <w:rPr>
-          <w:rFonts w:hint="eastAsia"/>
-        </w:rPr>
-        <w:t>FARMSUPERVISOR  178.244548</w:t>
-      </w:r>
-      <w:proofErr w:type="gramEnd"/>
-      <w:r>
-        <w:rPr>
-          <w:rFonts w:hint="eastAsia"/>
-        </w:rPr>
-        <w:t xml:space="preserve">       </w:t>
-      </w:r>
-    </w:p>
-    <w:p>
-      <w:pPr>
-        <w:rPr>
-          <w:rFonts w:hint="eastAsia"/>
-        </w:rPr>
-      </w:pPr>
-      <w:r>
-        <w:rPr>
-          <w:rFonts w:hint="eastAsia"/>
-        </w:rPr>
-        <w:t xml:space="preserve">2             </w:t>
-      </w:r>
-      <w:proofErr w:type="gramStart"/>
-      <w:r>
-        <w:rPr>
-          <w:rFonts w:hint="eastAsia"/>
-        </w:rPr>
-        <w:t>DENSITY  157.551433</w:t>
-      </w:r>
-      <w:proofErr w:type="gramEnd"/>
-      <w:r>
-        <w:rPr>
-          <w:rFonts w:hint="eastAsia"/>
-        </w:rPr>
-        <w:t xml:space="preserve">       </w:t>
-      </w:r>
-    </w:p>
-    <w:p>
-      <w:pPr>
-        <w:rPr>
-          <w:rFonts w:hint="eastAsia"/>
-        </w:rPr>
-      </w:pPr>
-      <w:r>
-        <w:rPr>
-          <w:rFonts w:hint="eastAsia"/>
-        </w:rPr>
-        <w:t>64       平均温度变化率_14.0  126.741186</w:t>
-      </w:r>
-    </w:p>
-    <w:p>
-      <w:pPr>
-        <w:rPr>
-          <w:rFonts w:hint="eastAsia"/>
-        </w:rPr>
-      </w:pPr>
-      <w:r>
-        <w:rPr>
-          <w:rFonts w:hint="eastAsia"/>
-        </w:rPr>
-        <w:t>60       平均温度变化率_10.0  121.878261</w:t>
-      </w:r>
-    </w:p>
-    <w:p>
-      <w:pPr>
-        <w:rPr>
-          <w:rFonts w:hint="eastAsia"/>
-        </w:rPr>
-      </w:pPr>
-      <w:r>
-        <w:rPr>
-          <w:rFonts w:hint="eastAsia"/>
-        </w:rPr>
-        <w:t>130      最低温度变化率_30.0  121.121659</w:t>
-      </w:r>
-    </w:p>
-    <w:p>
-      <w:pPr>
-        <w:rPr>
-          <w:rFonts w:hint="eastAsia"/>
-        </w:rPr>
-      </w:pPr>
-      <w:r>
-        <w:rPr>
-          <w:rFonts w:hint="eastAsia"/>
-        </w:rPr>
-        <w:t xml:space="preserve">9    温度1-平均_MEAN_-1.0  118.322254   </w:t>
-      </w:r>
-    </w:p>
-    <w:p>
-      <w:pPr>
-        <w:rPr>
-          <w:rFonts w:hint="eastAsia"/>
-        </w:rPr>
-      </w:pPr>
-      <w:r>
-        <w:rPr>
-          <w:rFonts w:hint="eastAsia"/>
-        </w:rPr>
-        <w:t xml:space="preserve">37   湿度内部平均_MEAN_19.0  103.347837 </w:t>
-      </w:r>
-    </w:p>
-    <w:p>
-      <w:pPr>
-        <w:rPr>
-          <w:rFonts w:hint="eastAsia"/>
-        </w:rPr>
-      </w:pPr>
-      <w:r>
-        <w:rPr>
-          <w:rFonts w:hint="eastAsia"/>
-        </w:rPr>
-        <w:t>128      最低温度变化率_28.0   95.884473</w:t>
-      </w:r>
-    </w:p>
-    <w:p>
-      <w:pPr>
-        <w:rPr>
-          <w:rFonts w:hint="eastAsia"/>
-        </w:rPr>
-      </w:pPr>
-      <w:r>
-        <w:rPr>
-          <w:rFonts w:hint="eastAsia"/>
-        </w:rPr>
-        <w:t>100       最低温度变化率_0.0   90.453095</w:t>
-      </w:r>
-    </w:p>
-    <w:p>
-      <w:pPr>
-        <w:rPr>
-          <w:rFonts w:hint="eastAsia"/>
-        </w:rPr>
-      </w:pPr>
-      <w:r>
-        <w:rPr>
-          <w:rFonts w:hint="eastAsia"/>
-        </w:rPr>
-        <w:t xml:space="preserve">31    温度5-平均_MEAN_6.0   88.521414   </w:t>
-      </w:r>
-    </w:p>
-    <w:p>
-      <w:pPr>
-        <w:rPr>
-          <w:rFonts w:hint="eastAsia"/>
-        </w:rPr>
-      </w:pPr>
-      <w:r>
-        <w:rPr>
-          <w:rFonts w:hint="eastAsia"/>
-        </w:rPr>
-        <w:t>93       最高温度变化率_21.0   86.487325</w:t>
-      </w:r>
-    </w:p>
-    <w:p>
-      <w:pPr>
-        <w:rPr>
-          <w:rFonts w:hint="eastAsia"/>
-        </w:rPr>
-      </w:pPr>
-      <w:r>
-        <w:rPr>
-          <w:rFonts w:hint="eastAsia"/>
-        </w:rPr>
-        <w:t>26    温度3-平均_MEAN_3.0   82.597306</w:t>
-      </w:r>
-    </w:p>
-    <w:p>
-      <w:pPr>
-        <w:rPr>
-          <w:rFonts w:hint="eastAsia"/>
-        </w:rPr>
-      </w:pPr>
-      <w:r>
-        <w:rPr>
-          <w:rFonts w:hint="eastAsia"/>
-        </w:rPr>
-        <w:t>62       平均温度变化率_12.0   81.322241</w:t>
-      </w:r>
-    </w:p>
-    <w:p>
-      <w:pPr>
-        <w:rPr>
-          <w:rFonts w:hint="eastAsia"/>
-        </w:rPr>
-      </w:pPr>
-      <w:r>
-        <w:rPr>
-          <w:rFonts w:hint="eastAsia"/>
-        </w:rPr>
-        <w:t>48          最高温度_35.0   81.089337</w:t>
-      </w:r>
-    </w:p>
-    <w:p>
-      <w:pPr>
-        <w:rPr>
-          <w:rFonts w:hint="eastAsia"/>
-        </w:rPr>
-      </w:pPr>
-      <w:r>
-        <w:rPr>
-          <w:rFonts w:hint="eastAsia"/>
-        </w:rPr>
-        <w:t>118      最低温度变化率_18.0   79.515038</w:t>
-      </w:r>
-    </w:p>
-    <w:p>
-      <w:pPr>
-        <w:rPr>
-          <w:rFonts w:hint="eastAsia"/>
-        </w:rPr>
-      </w:pPr>
-      <w:r>
-        <w:rPr>
-          <w:rFonts w:hint="eastAsia"/>
-        </w:rPr>
-        <w:t>51        平均温度变化率_1.0   73.099746</w:t>
-      </w:r>
-    </w:p>
-    <w:p>
-      <w:pPr>
-        <w:rPr>
-          <w:rFonts w:hint="eastAsia"/>
-        </w:rPr>
-      </w:pPr>
+        <w:t>33   温度6-平均_MEAN_33.0   239.948396</w:t>
+      </w:r>
+    </w:p>
+    <w:p>
+      <w:pPr>
+        <w:rPr>
+          <w:rFonts w:hint="eastAsia"/>
+        </w:rPr>
+      </w:pPr>
+      <w:r>
+        <w:rPr>
+          <w:rFonts w:hint="eastAsia"/>
+        </w:rPr>
+        <w:t>18   温度1-平均_MEAN_32.0   169.432512</w:t>
+      </w:r>
+    </w:p>
+    <w:p>
+      <w:pPr>
+        <w:rPr>
+          <w:rFonts w:hint="eastAsia"/>
+        </w:rPr>
+      </w:pPr>
+      <w:r>
+        <w:rPr>
+          <w:rFonts w:hint="eastAsia"/>
+        </w:rPr>
+        <w:t>133      最低温度变化率_33.0   164.336358</w:t>
+      </w:r>
+    </w:p>
+    <w:p>
+      <w:pPr>
+        <w:rPr>
+          <w:rFonts w:hint="eastAsia"/>
+        </w:rPr>
+      </w:pPr>
+      <w:r>
+        <w:rPr>
+          <w:rFonts w:hint="eastAsia"/>
+        </w:rPr>
+        <w:t>142    FARMSUPERVISOR   152.424091</w:t>
+      </w:r>
+    </w:p>
+    <w:p>
+      <w:pPr>
+        <w:rPr>
+          <w:rFonts w:hint="eastAsia"/>
+        </w:rPr>
+      </w:pPr>
+      <w:r>
+        <w:rPr>
+          <w:rFonts w:hint="eastAsia"/>
+        </w:rPr>
+        <w:t>2             DENSITY   132.728588</w:t>
+      </w:r>
+    </w:p>
+    <w:p>
+      <w:pPr>
+        <w:rPr>
+          <w:rFonts w:hint="eastAsia"/>
+        </w:rPr>
+      </w:pPr>
+      <w:r>
+        <w:rPr>
+          <w:rFonts w:hint="eastAsia"/>
+        </w:rPr>
+        <w:t>7       FEED_PER_BIRD   124.964546</w:t>
+      </w:r>
+    </w:p>
+    <w:p>
+      <w:pPr>
+        <w:rPr>
+          <w:rFonts w:hint="eastAsia"/>
+        </w:rPr>
+      </w:pPr>
+      <w:r>
+        <w:rPr>
+          <w:rFonts w:hint="eastAsia"/>
+        </w:rPr>
+        <w:t>82       平均温度变化率_32.0   120.711359</w:t>
+      </w:r>
+    </w:p>
+    <w:p>
+      <w:pPr>
+        <w:rPr>
+          <w:rFonts w:hint="eastAsia"/>
+        </w:rPr>
+      </w:pPr>
+      <w:r>
+        <w:rPr>
+          <w:rFonts w:hint="eastAsia"/>
+        </w:rPr>
+        <w:t>85       平均温度变化率_35.0   117.589198</w:t>
+      </w:r>
+    </w:p>
+    <w:p>
+      <w:pPr>
+        <w:rPr>
+          <w:rFonts w:hint="eastAsia"/>
+        </w:rPr>
+      </w:pPr>
+      <w:r>
+        <w:rPr>
+          <w:rFonts w:hint="eastAsia"/>
+        </w:rPr>
+        <w:t>52        平均温度变化率_2.0   110.315403</w:t>
+      </w:r>
+    </w:p>
+    <w:p>
+      <w:pPr>
+        <w:rPr>
+          <w:rFonts w:hint="eastAsia"/>
+        </w:rPr>
+      </w:pPr>
+      <w:r>
+        <w:rPr>
+          <w:rFonts w:hint="eastAsia"/>
+        </w:rPr>
+        <w:t>73       平均温度变化率_23.0   100.208803</w:t>
+      </w:r>
+    </w:p>
+    <w:p>
+      <w:pPr>
+        <w:rPr>
+          <w:rFonts w:hint="eastAsia"/>
+        </w:rPr>
+      </w:pPr>
+      <w:r>
+        <w:rPr>
+          <w:rFonts w:hint="eastAsia"/>
+        </w:rPr>
+        <w:t>5            GAS_COST    96.260541</w:t>
+      </w:r>
+    </w:p>
+    <w:p>
+      <w:pPr>
+        <w:rPr>
+          <w:rFonts w:hint="eastAsia"/>
+        </w:rPr>
+      </w:pPr>
+      <w:r>
+        <w:rPr>
+          <w:rFonts w:hint="eastAsia"/>
+        </w:rPr>
+        <w:t>4    ELECTRICITY_COST    96.059761</w:t>
+      </w:r>
+    </w:p>
+    <w:p>
+      <w:pPr>
+        <w:rPr>
+          <w:rFonts w:hint="eastAsia"/>
+        </w:rPr>
+      </w:pPr>
+      <w:r>
+        <w:rPr>
+          <w:rFonts w:hint="eastAsia"/>
+        </w:rPr>
+        <w:t>122      最低温度变化率_22.0    94.615681</w:t>
+      </w:r>
+    </w:p>
+    <w:p>
+      <w:pPr>
+        <w:rPr>
+          <w:rFonts w:hint="eastAsia"/>
+        </w:rPr>
+      </w:pPr>
+      <w:r>
+        <w:rPr>
+          <w:rFonts w:hint="eastAsia"/>
+        </w:rPr>
+        <w:t>134      最低温度变化率_34.0    90.833516</w:t>
+      </w:r>
+    </w:p>
+    <w:p>
+      <w:pPr>
+        <w:rPr>
+          <w:rFonts w:hint="eastAsia"/>
+        </w:rPr>
+      </w:pPr>
+      <w:r>
+        <w:rPr>
+          <w:rFonts w:hint="eastAsia"/>
+        </w:rPr>
+        <w:t>124      最低温度变化率_24.0    89.239641</w:t>
+      </w:r>
+    </w:p>
+    <w:p>
+      <w:pPr>
+        <w:rPr>
+          <w:rFonts w:hint="eastAsia"/>
+        </w:rPr>
+      </w:pPr>
+      <w:r>
+        <w:rPr>
+          <w:rFonts w:hint="eastAsia"/>
+        </w:rPr>
+        <w:t>74       平均温度变化率_24.0    84.920647</w:t>
+      </w:r>
+    </w:p>
+    <w:p>
+      <w:pPr>
+        <w:rPr>
+          <w:rFonts w:hint="eastAsia"/>
+        </w:rPr>
+      </w:pPr>
+      <w:r>
+        <w:rPr>
+          <w:rFonts w:hint="eastAsia"/>
+        </w:rPr>
+        <w:t>8       COST_PER_BIRD    83.825491</w:t>
+      </w:r>
+    </w:p>
+    <w:p>
+      <w:pPr>
+        <w:rPr>
+          <w:rFonts w:hint="eastAsia"/>
+        </w:rPr>
+      </w:pPr>
+      <w:r>
+        <w:rPr>
+          <w:rFonts w:hint="eastAsia"/>
+        </w:rPr>
+        <w:t>1           DOCAMOUNT    72.023573</w:t>
+      </w:r>
     </w:p>
     <w:p>
       <w:pPr>
@@ -3260,12 +2606,11 @@
         <w:rPr>
           <w:noProof/>
         </w:rPr>
-        <w:lastRenderedPageBreak/>
         <w:drawing>
-          <wp:inline distT="0" distB="0" distL="0" distR="0" wp14:anchorId="4394B243" wp14:editId="43FE18DD">
-            <wp:extent cx="5274310" cy="4582160"/>
-            <wp:effectExtent l="0" t="0" r="2540" b="8890"/>
-            <wp:docPr id="816916129" name="图片 1" descr="图表, 直方图&#10;&#10;AI 生成的内容可能不正确。"/>
+          <wp:inline distT="0" distB="0" distL="0" distR="0" wp14:anchorId="120173FC" wp14:editId="739E2993">
+            <wp:extent cx="5274310" cy="4798060"/>
+            <wp:effectExtent l="0" t="0" r="2540" b="2540"/>
+            <wp:docPr id="658937781" name="图片 1" descr="图表&#10;&#10;AI 生成的内容可能不正确。"/>
             <wp:cNvGraphicFramePr>
               <a:graphicFrameLocks xmlns:a="http://schemas.openxmlformats.org/drawingml/2006/main" noChangeAspect="1"/>
             </wp:cNvGraphicFramePr>
@@ -3273,11 +2618,11 @@
               <a:graphicData uri="http://schemas.openxmlformats.org/drawingml/2006/picture">
                 <pic:pic xmlns:pic="http://schemas.openxmlformats.org/drawingml/2006/picture">
                   <pic:nvPicPr>
-                    <pic:cNvPr id="816916129" name="图片 1" descr="图表, 直方图&#10;&#10;AI 生成的内容可能不正确。"/>
+                    <pic:cNvPr id="658937781" name="图片 1" descr="图表&#10;&#10;AI 生成的内容可能不正确。"/>
                     <pic:cNvPicPr/>
                   </pic:nvPicPr>
                   <pic:blipFill>
-                    <a:blip r:embed="rId31"/>
+                    <a:blip r:embed="rId19"/>
                     <a:stretch>
                       <a:fillRect/>
                     </a:stretch>
@@ -3285,7 +2630,7 @@
                   <pic:spPr>
                     <a:xfrm>
                       <a:off x="0" y="0"/>
-                      <a:ext cx="5274310" cy="4582160"/>
+                      <a:ext cx="5274310" cy="4798060"/>
                     </a:xfrm>
                     <a:prstGeom prst="rect">
                       <a:avLst/>
@@ -3342,7 +2687,6 @@
         <w:rPr>
           <w:noProof/>
         </w:rPr>
-        <w:lastRenderedPageBreak/>
         <w:drawing>
           <wp:inline distT="0" distB="0" distL="0" distR="0" wp14:anchorId="2950E343" wp14:editId="52C879D7">
             <wp:extent cx="5274310" cy="4181475"/>
@@ -3359,7 +2703,7 @@
                     <pic:cNvPicPr/>
                   </pic:nvPicPr>
                   <pic:blipFill>
-                    <a:blip r:embed="rId32"/>
+                    <a:blip r:embed="rId20"/>
                     <a:stretch>
                       <a:fillRect/>
                     </a:stretch>
@@ -3812,6 +3156,7 @@
         <w:rPr>
           <w:rFonts w:hint="eastAsia"/>
         </w:rPr>
+        <w:lastRenderedPageBreak/>
         <w:t>77                    平均温度变化率_27.0    0.076235</w:t>
       </w:r>
     </w:p>
@@ -3872,7 +3217,6 @@
         <w:rPr>
           <w:rFonts w:hint="eastAsia"/>
         </w:rPr>
-        <w:lastRenderedPageBreak/>
         <w:t>142                 FARMSUPERVISOR    0.063461</w:t>
       </w:r>
     </w:p>
@@ -4533,7 +3877,7 @@
                     <pic:cNvPicPr/>
                   </pic:nvPicPr>
                   <pic:blipFill>
-                    <a:blip r:embed="rId33"/>
+                    <a:blip r:embed="rId21"/>
                     <a:stretch>
                       <a:fillRect/>
                     </a:stretch>
@@ -4568,10 +3912,16 @@
       </w:r>
     </w:p>
     <w:p>
+      <w:pPr>
+        <w:rPr>
+          <w:rFonts w:hint="eastAsia"/>
+        </w:rPr>
+      </w:pPr>
       <w:r>
         <w:rPr>
           <w:noProof/>
         </w:rPr>
+        <w:lastRenderedPageBreak/>
         <w:drawing>
           <wp:inline distT="0" distB="0" distL="0" distR="0" wp14:anchorId="3E68D75E" wp14:editId="3C548F74">
             <wp:extent cx="5274310" cy="2300605"/>
@@ -4588,7 +3938,7 @@
                     <pic:cNvPicPr/>
                   </pic:nvPicPr>
                   <pic:blipFill>
-                    <a:blip r:embed="rId34"/>
+                    <a:blip r:embed="rId22"/>
                     <a:stretch>
                       <a:fillRect/>
                     </a:stretch>
@@ -4609,10 +3959,33 @@
         </w:drawing>
       </w:r>
     </w:p>
-    <w:p/>
-    <w:p/>
-    <w:p/>
-    <w:p>
+    <w:p>
+      <w:pPr>
+        <w:rPr>
+          <w:rFonts w:hint="eastAsia"/>
+        </w:rPr>
+      </w:pPr>
+    </w:p>
+    <w:p>
+      <w:pPr>
+        <w:rPr>
+          <w:rFonts w:hint="eastAsia"/>
+        </w:rPr>
+      </w:pPr>
+    </w:p>
+    <w:p>
+      <w:pPr>
+        <w:rPr>
+          <w:rFonts w:hint="eastAsia"/>
+        </w:rPr>
+      </w:pPr>
+    </w:p>
+    <w:p>
+      <w:pPr>
+        <w:rPr>
+          <w:rFonts w:hint="eastAsia"/>
+        </w:rPr>
+      </w:pPr>
       <w:r>
         <w:rPr>
           <w:rFonts w:hint="eastAsia"/>
@@ -4620,8 +3993,19 @@
         <w:t>EEF</w:t>
       </w:r>
     </w:p>
-    <w:p/>
-    <w:p>
+    <w:p>
+      <w:pPr>
+        <w:rPr>
+          <w:rFonts w:hint="eastAsia"/>
+        </w:rPr>
+      </w:pPr>
+    </w:p>
+    <w:p>
+      <w:pPr>
+        <w:rPr>
+          <w:rFonts w:hint="eastAsia"/>
+        </w:rPr>
+      </w:pPr>
       <w:r>
         <w:rPr>
           <w:noProof/>
@@ -4642,7 +4026,7 @@
                     <pic:cNvPicPr/>
                   </pic:nvPicPr>
                   <pic:blipFill>
-                    <a:blip r:embed="rId35"/>
+                    <a:blip r:embed="rId23"/>
                     <a:stretch>
                       <a:fillRect/>
                     </a:stretch>
@@ -4663,8 +4047,20 @@
         </w:drawing>
       </w:r>
     </w:p>
-    <w:p/>
-    <w:p/>
+    <w:p>
+      <w:pPr>
+        <w:rPr>
+          <w:rFonts w:hint="eastAsia"/>
+        </w:rPr>
+      </w:pPr>
+    </w:p>
+    <w:p>
+      <w:pPr>
+        <w:rPr>
+          <w:rFonts w:hint="eastAsia"/>
+        </w:rPr>
+      </w:pPr>
+    </w:p>
     <w:p>
       <w:pPr>
         <w:rPr>
@@ -4990,6 +4386,11 @@
       </w:r>
     </w:p>
     <w:p>
+      <w:pPr>
+        <w:rPr>
+          <w:rFonts w:hint="eastAsia"/>
+        </w:rPr>
+      </w:pPr>
       <w:r>
         <w:rPr>
           <w:rFonts w:hint="eastAsia"/>
@@ -4997,8 +4398,19 @@
         <w:t>127      最低温度变化率_30.0  100.969189</w:t>
       </w:r>
     </w:p>
-    <w:p/>
-    <w:p>
+    <w:p>
+      <w:pPr>
+        <w:rPr>
+          <w:rFonts w:hint="eastAsia"/>
+        </w:rPr>
+      </w:pPr>
+    </w:p>
+    <w:p>
+      <w:pPr>
+        <w:rPr>
+          <w:rFonts w:hint="eastAsia"/>
+        </w:rPr>
+      </w:pPr>
       <w:r>
         <w:rPr>
           <w:rFonts w:hint="eastAsia"/>
@@ -5007,10 +4419,16 @@
       </w:r>
     </w:p>
     <w:p>
+      <w:pPr>
+        <w:rPr>
+          <w:rFonts w:hint="eastAsia"/>
+        </w:rPr>
+      </w:pPr>
       <w:r>
         <w:rPr>
           <w:noProof/>
         </w:rPr>
+        <w:lastRenderedPageBreak/>
         <w:drawing>
           <wp:inline distT="0" distB="0" distL="0" distR="0" wp14:anchorId="1F34DEE0" wp14:editId="43E3FB6F">
             <wp:extent cx="5274310" cy="5024755"/>
@@ -5027,7 +4445,7 @@
                     <pic:cNvPicPr/>
                   </pic:nvPicPr>
                   <pic:blipFill>
-                    <a:blip r:embed="rId36"/>
+                    <a:blip r:embed="rId24"/>
                     <a:stretch>
                       <a:fillRect/>
                     </a:stretch>
@@ -5048,7 +4466,13 @@
         </w:drawing>
       </w:r>
     </w:p>
-    <w:p/>
+    <w:p>
+      <w:pPr>
+        <w:rPr>
+          <w:rFonts w:hint="eastAsia"/>
+        </w:rPr>
+      </w:pPr>
+    </w:p>
     <w:p>
       <w:pPr>
         <w:rPr>
@@ -5293,6 +4717,11 @@
       </w:r>
     </w:p>
     <w:p>
+      <w:pPr>
+        <w:rPr>
+          <w:rFonts w:hint="eastAsia"/>
+        </w:rPr>
+      </w:pPr>
       <w:r>
         <w:rPr>
           <w:rFonts w:hint="eastAsia"/>
@@ -5300,13 +4729,31 @@
         <w:t>R2 Score: 0.7872808778065026</w:t>
       </w:r>
     </w:p>
-    <w:p/>
-    <w:p/>
-    <w:p>
+    <w:p>
+      <w:pPr>
+        <w:rPr>
+          <w:rFonts w:hint="eastAsia"/>
+        </w:rPr>
+      </w:pPr>
+    </w:p>
+    <w:p>
+      <w:pPr>
+        <w:rPr>
+          <w:rFonts w:hint="eastAsia"/>
+        </w:rPr>
+      </w:pPr>
+    </w:p>
+    <w:p>
+      <w:pPr>
+        <w:rPr>
+          <w:rFonts w:hint="eastAsia"/>
+        </w:rPr>
+      </w:pPr>
       <w:r>
         <w:rPr>
           <w:noProof/>
         </w:rPr>
+        <w:lastRenderedPageBreak/>
         <w:drawing>
           <wp:inline distT="0" distB="0" distL="0" distR="0" wp14:anchorId="63FC57F7" wp14:editId="352F1223">
             <wp:extent cx="5274310" cy="4187190"/>
@@ -5323,7 +4770,7 @@
                     <pic:cNvPicPr/>
                   </pic:nvPicPr>
                   <pic:blipFill>
-                    <a:blip r:embed="rId37"/>
+                    <a:blip r:embed="rId25"/>
                     <a:stretch>
                       <a:fillRect/>
                     </a:stretch>
@@ -5344,7 +4791,13 @@
         </w:drawing>
       </w:r>
     </w:p>
-    <w:p/>
+    <w:p>
+      <w:pPr>
+        <w:rPr>
+          <w:rFonts w:hint="eastAsia"/>
+        </w:rPr>
+      </w:pPr>
+    </w:p>
     <w:p>
       <w:pPr>
         <w:rPr>
@@ -5782,6 +5235,11 @@
       </w:r>
     </w:p>
     <w:p>
+      <w:pPr>
+        <w:rPr>
+          <w:rFonts w:hint="eastAsia"/>
+        </w:rPr>
+      </w:pPr>
       <w:r>
         <w:rPr>
           <w:rFonts w:hint="eastAsia"/>
@@ -5789,8 +5247,20 @@
         <w:t>Validation R2: 0.1687 (Test R2: 0.7873)</w:t>
       </w:r>
     </w:p>
-    <w:p/>
-    <w:p/>
+    <w:p>
+      <w:pPr>
+        <w:rPr>
+          <w:rFonts w:hint="eastAsia"/>
+        </w:rPr>
+      </w:pPr>
+    </w:p>
+    <w:p>
+      <w:pPr>
+        <w:rPr>
+          <w:rFonts w:hint="eastAsia"/>
+        </w:rPr>
+      </w:pPr>
+    </w:p>
     <w:p>
       <w:pPr>
         <w:rPr>
@@ -5801,6 +5271,7 @@
         <w:rPr>
           <w:noProof/>
         </w:rPr>
+        <w:lastRenderedPageBreak/>
         <w:drawing>
           <wp:inline distT="0" distB="0" distL="0" distR="0" wp14:anchorId="01465B08" wp14:editId="36C3408B">
             <wp:extent cx="5274310" cy="2273935"/>
@@ -5817,7 +5288,7 @@
                     <pic:cNvPicPr/>
                   </pic:nvPicPr>
                   <pic:blipFill>
-                    <a:blip r:embed="rId38"/>
+                    <a:blip r:embed="rId26"/>
                     <a:stretch>
                       <a:fillRect/>
                     </a:stretch>
@@ -5838,13 +5309,818 @@
         </w:drawing>
       </w:r>
     </w:p>
+    <w:p>
+      <w:pPr>
+        <w:rPr>
+          <w:rFonts w:hint="eastAsia"/>
+        </w:rPr>
+      </w:pPr>
+    </w:p>
+    <w:p>
+      <w:pPr>
+        <w:rPr>
+          <w:rFonts w:hint="eastAsia"/>
+        </w:rPr>
+      </w:pPr>
+    </w:p>
+    <w:p>
+      <w:pPr>
+        <w:rPr>
+          <w:rFonts w:hint="eastAsia"/>
+        </w:rPr>
+      </w:pPr>
+      <w:proofErr w:type="spellStart"/>
+      <w:r>
+        <w:rPr>
+          <w:rFonts w:hint="eastAsia"/>
+        </w:rPr>
+        <w:t>Eef</w:t>
+      </w:r>
+      <w:proofErr w:type="spellEnd"/>
+      <w:r>
+        <w:rPr>
+          <w:rFonts w:hint="eastAsia"/>
+        </w:rPr>
+        <w:t>分箱</w:t>
+      </w:r>
+    </w:p>
+    <w:p>
+      <w:pPr>
+        <w:rPr>
+          <w:rFonts w:hint="eastAsia"/>
+        </w:rPr>
+      </w:pPr>
+    </w:p>
+    <w:p>
+      <w:pPr>
+        <w:rPr>
+          <w:rFonts w:hint="eastAsia"/>
+        </w:rPr>
+      </w:pPr>
+      <w:r>
+        <w:rPr>
+          <w:noProof/>
+        </w:rPr>
+        <w:drawing>
+          <wp:inline distT="0" distB="0" distL="0" distR="0" wp14:anchorId="00568DE2" wp14:editId="3D67D239">
+            <wp:extent cx="5274310" cy="2741295"/>
+            <wp:effectExtent l="0" t="0" r="2540" b="1905"/>
+            <wp:docPr id="661383482" name="图片 1" descr="图表, 条形图, 直方图&#10;&#10;AI 生成的内容可能不正确。"/>
+            <wp:cNvGraphicFramePr>
+              <a:graphicFrameLocks xmlns:a="http://schemas.openxmlformats.org/drawingml/2006/main" noChangeAspect="1"/>
+            </wp:cNvGraphicFramePr>
+            <a:graphic xmlns:a="http://schemas.openxmlformats.org/drawingml/2006/main">
+              <a:graphicData uri="http://schemas.openxmlformats.org/drawingml/2006/picture">
+                <pic:pic xmlns:pic="http://schemas.openxmlformats.org/drawingml/2006/picture">
+                  <pic:nvPicPr>
+                    <pic:cNvPr id="661383482" name="图片 1" descr="图表, 条形图, 直方图&#10;&#10;AI 生成的内容可能不正确。"/>
+                    <pic:cNvPicPr/>
+                  </pic:nvPicPr>
+                  <pic:blipFill>
+                    <a:blip r:embed="rId27"/>
+                    <a:stretch>
+                      <a:fillRect/>
+                    </a:stretch>
+                  </pic:blipFill>
+                  <pic:spPr>
+                    <a:xfrm>
+                      <a:off x="0" y="0"/>
+                      <a:ext cx="5274310" cy="2741295"/>
+                    </a:xfrm>
+                    <a:prstGeom prst="rect">
+                      <a:avLst/>
+                    </a:prstGeom>
+                  </pic:spPr>
+                </pic:pic>
+              </a:graphicData>
+            </a:graphic>
+          </wp:inline>
+        </w:drawing>
+      </w:r>
+    </w:p>
+    <w:p>
+      <w:pPr>
+        <w:rPr>
+          <w:rFonts w:hint="eastAsia"/>
+        </w:rPr>
+      </w:pPr>
+      <w:r>
+        <w:rPr>
+          <w:noProof/>
+        </w:rPr>
+        <w:lastRenderedPageBreak/>
+        <w:drawing>
+          <wp:inline distT="0" distB="0" distL="0" distR="0" wp14:anchorId="4AF08A84" wp14:editId="762416F8">
+            <wp:extent cx="5274310" cy="3945255"/>
+            <wp:effectExtent l="0" t="0" r="2540" b="0"/>
+            <wp:docPr id="328141470" name="图片 1" descr="图表&#10;&#10;AI 生成的内容可能不正确。"/>
+            <wp:cNvGraphicFramePr>
+              <a:graphicFrameLocks xmlns:a="http://schemas.openxmlformats.org/drawingml/2006/main" noChangeAspect="1"/>
+            </wp:cNvGraphicFramePr>
+            <a:graphic xmlns:a="http://schemas.openxmlformats.org/drawingml/2006/main">
+              <a:graphicData uri="http://schemas.openxmlformats.org/drawingml/2006/picture">
+                <pic:pic xmlns:pic="http://schemas.openxmlformats.org/drawingml/2006/picture">
+                  <pic:nvPicPr>
+                    <pic:cNvPr id="328141470" name="图片 1" descr="图表&#10;&#10;AI 生成的内容可能不正确。"/>
+                    <pic:cNvPicPr/>
+                  </pic:nvPicPr>
+                  <pic:blipFill>
+                    <a:blip r:embed="rId28"/>
+                    <a:stretch>
+                      <a:fillRect/>
+                    </a:stretch>
+                  </pic:blipFill>
+                  <pic:spPr>
+                    <a:xfrm>
+                      <a:off x="0" y="0"/>
+                      <a:ext cx="5274310" cy="3945255"/>
+                    </a:xfrm>
+                    <a:prstGeom prst="rect">
+                      <a:avLst/>
+                    </a:prstGeom>
+                  </pic:spPr>
+                </pic:pic>
+              </a:graphicData>
+            </a:graphic>
+          </wp:inline>
+        </w:drawing>
+      </w:r>
+    </w:p>
+    <w:p>
+      <w:pPr>
+        <w:rPr>
+          <w:rFonts w:hint="eastAsia"/>
+        </w:rPr>
+      </w:pPr>
+      <w:r>
+        <w:rPr>
+          <w:noProof/>
+        </w:rPr>
+        <w:drawing>
+          <wp:inline distT="0" distB="0" distL="0" distR="0" wp14:anchorId="0D3F2309" wp14:editId="5A8AA9CD">
+            <wp:extent cx="5274310" cy="3938270"/>
+            <wp:effectExtent l="0" t="0" r="2540" b="5080"/>
+            <wp:docPr id="1641676607" name="图片 1" descr="图表&#10;&#10;AI 生成的内容可能不正确。"/>
+            <wp:cNvGraphicFramePr>
+              <a:graphicFrameLocks xmlns:a="http://schemas.openxmlformats.org/drawingml/2006/main" noChangeAspect="1"/>
+            </wp:cNvGraphicFramePr>
+            <a:graphic xmlns:a="http://schemas.openxmlformats.org/drawingml/2006/main">
+              <a:graphicData uri="http://schemas.openxmlformats.org/drawingml/2006/picture">
+                <pic:pic xmlns:pic="http://schemas.openxmlformats.org/drawingml/2006/picture">
+                  <pic:nvPicPr>
+                    <pic:cNvPr id="1641676607" name="图片 1" descr="图表&#10;&#10;AI 生成的内容可能不正确。"/>
+                    <pic:cNvPicPr/>
+                  </pic:nvPicPr>
+                  <pic:blipFill>
+                    <a:blip r:embed="rId29"/>
+                    <a:stretch>
+                      <a:fillRect/>
+                    </a:stretch>
+                  </pic:blipFill>
+                  <pic:spPr>
+                    <a:xfrm>
+                      <a:off x="0" y="0"/>
+                      <a:ext cx="5274310" cy="3938270"/>
+                    </a:xfrm>
+                    <a:prstGeom prst="rect">
+                      <a:avLst/>
+                    </a:prstGeom>
+                  </pic:spPr>
+                </pic:pic>
+              </a:graphicData>
+            </a:graphic>
+          </wp:inline>
+        </w:drawing>
+      </w:r>
+    </w:p>
+    <w:p>
+      <w:pPr>
+        <w:rPr>
+          <w:rFonts w:hint="eastAsia"/>
+        </w:rPr>
+      </w:pPr>
+      <w:r>
+        <w:rPr>
+          <w:noProof/>
+        </w:rPr>
+        <w:lastRenderedPageBreak/>
+        <w:drawing>
+          <wp:inline distT="0" distB="0" distL="0" distR="0" wp14:anchorId="4CD3D794" wp14:editId="712B94AF">
+            <wp:extent cx="5274310" cy="2783205"/>
+            <wp:effectExtent l="0" t="0" r="2540" b="0"/>
+            <wp:docPr id="1579204503" name="图片 1" descr="图表, 直方图&#10;&#10;AI 生成的内容可能不正确。"/>
+            <wp:cNvGraphicFramePr>
+              <a:graphicFrameLocks xmlns:a="http://schemas.openxmlformats.org/drawingml/2006/main" noChangeAspect="1"/>
+            </wp:cNvGraphicFramePr>
+            <a:graphic xmlns:a="http://schemas.openxmlformats.org/drawingml/2006/main">
+              <a:graphicData uri="http://schemas.openxmlformats.org/drawingml/2006/picture">
+                <pic:pic xmlns:pic="http://schemas.openxmlformats.org/drawingml/2006/picture">
+                  <pic:nvPicPr>
+                    <pic:cNvPr id="1579204503" name="图片 1" descr="图表, 直方图&#10;&#10;AI 生成的内容可能不正确。"/>
+                    <pic:cNvPicPr/>
+                  </pic:nvPicPr>
+                  <pic:blipFill>
+                    <a:blip r:embed="rId30"/>
+                    <a:stretch>
+                      <a:fillRect/>
+                    </a:stretch>
+                  </pic:blipFill>
+                  <pic:spPr>
+                    <a:xfrm>
+                      <a:off x="0" y="0"/>
+                      <a:ext cx="5274310" cy="2783205"/>
+                    </a:xfrm>
+                    <a:prstGeom prst="rect">
+                      <a:avLst/>
+                    </a:prstGeom>
+                  </pic:spPr>
+                </pic:pic>
+              </a:graphicData>
+            </a:graphic>
+          </wp:inline>
+        </w:drawing>
+      </w:r>
+    </w:p>
+    <w:p>
+      <w:pPr>
+        <w:rPr>
+          <w:rFonts w:hint="eastAsia"/>
+        </w:rPr>
+      </w:pPr>
+      <w:r>
+        <w:rPr>
+          <w:noProof/>
+        </w:rPr>
+        <w:drawing>
+          <wp:inline distT="0" distB="0" distL="0" distR="0" wp14:anchorId="1AE35651" wp14:editId="4A180C4D">
+            <wp:extent cx="5274310" cy="2724785"/>
+            <wp:effectExtent l="0" t="0" r="2540" b="0"/>
+            <wp:docPr id="519743409" name="图片 1" descr="图表&#10;&#10;AI 生成的内容可能不正确。"/>
+            <wp:cNvGraphicFramePr>
+              <a:graphicFrameLocks xmlns:a="http://schemas.openxmlformats.org/drawingml/2006/main" noChangeAspect="1"/>
+            </wp:cNvGraphicFramePr>
+            <a:graphic xmlns:a="http://schemas.openxmlformats.org/drawingml/2006/main">
+              <a:graphicData uri="http://schemas.openxmlformats.org/drawingml/2006/picture">
+                <pic:pic xmlns:pic="http://schemas.openxmlformats.org/drawingml/2006/picture">
+                  <pic:nvPicPr>
+                    <pic:cNvPr id="519743409" name="图片 1" descr="图表&#10;&#10;AI 生成的内容可能不正确。"/>
+                    <pic:cNvPicPr/>
+                  </pic:nvPicPr>
+                  <pic:blipFill>
+                    <a:blip r:embed="rId31"/>
+                    <a:stretch>
+                      <a:fillRect/>
+                    </a:stretch>
+                  </pic:blipFill>
+                  <pic:spPr>
+                    <a:xfrm>
+                      <a:off x="0" y="0"/>
+                      <a:ext cx="5274310" cy="2724785"/>
+                    </a:xfrm>
+                    <a:prstGeom prst="rect">
+                      <a:avLst/>
+                    </a:prstGeom>
+                  </pic:spPr>
+                </pic:pic>
+              </a:graphicData>
+            </a:graphic>
+          </wp:inline>
+        </w:drawing>
+      </w:r>
+    </w:p>
+    <w:p>
+      <w:pPr>
+        <w:rPr>
+          <w:rFonts w:hint="eastAsia"/>
+        </w:rPr>
+      </w:pPr>
+      <w:r>
+        <w:rPr>
+          <w:noProof/>
+        </w:rPr>
+        <w:drawing>
+          <wp:inline distT="0" distB="0" distL="0" distR="0" wp14:anchorId="3E19BD3A" wp14:editId="629237BD">
+            <wp:extent cx="5274310" cy="2765425"/>
+            <wp:effectExtent l="0" t="0" r="2540" b="0"/>
+            <wp:docPr id="643384435" name="图片 1" descr="图表&#10;&#10;AI 生成的内容可能不正确。"/>
+            <wp:cNvGraphicFramePr>
+              <a:graphicFrameLocks xmlns:a="http://schemas.openxmlformats.org/drawingml/2006/main" noChangeAspect="1"/>
+            </wp:cNvGraphicFramePr>
+            <a:graphic xmlns:a="http://schemas.openxmlformats.org/drawingml/2006/main">
+              <a:graphicData uri="http://schemas.openxmlformats.org/drawingml/2006/picture">
+                <pic:pic xmlns:pic="http://schemas.openxmlformats.org/drawingml/2006/picture">
+                  <pic:nvPicPr>
+                    <pic:cNvPr id="643384435" name="图片 1" descr="图表&#10;&#10;AI 生成的内容可能不正确。"/>
+                    <pic:cNvPicPr/>
+                  </pic:nvPicPr>
+                  <pic:blipFill>
+                    <a:blip r:embed="rId32"/>
+                    <a:stretch>
+                      <a:fillRect/>
+                    </a:stretch>
+                  </pic:blipFill>
+                  <pic:spPr>
+                    <a:xfrm>
+                      <a:off x="0" y="0"/>
+                      <a:ext cx="5274310" cy="2765425"/>
+                    </a:xfrm>
+                    <a:prstGeom prst="rect">
+                      <a:avLst/>
+                    </a:prstGeom>
+                  </pic:spPr>
+                </pic:pic>
+              </a:graphicData>
+            </a:graphic>
+          </wp:inline>
+        </w:drawing>
+      </w:r>
+    </w:p>
+    <w:p>
+      <w:pPr>
+        <w:rPr>
+          <w:rFonts w:hint="eastAsia"/>
+        </w:rPr>
+      </w:pPr>
+      <w:r>
+        <w:rPr>
+          <w:noProof/>
+        </w:rPr>
+        <w:lastRenderedPageBreak/>
+        <w:drawing>
+          <wp:inline distT="0" distB="0" distL="0" distR="0" wp14:anchorId="65BEA934" wp14:editId="5B93FF42">
+            <wp:extent cx="5274310" cy="2793365"/>
+            <wp:effectExtent l="0" t="0" r="2540" b="6985"/>
+            <wp:docPr id="1069354191" name="图片 1" descr="图表&#10;&#10;AI 生成的内容可能不正确。"/>
+            <wp:cNvGraphicFramePr>
+              <a:graphicFrameLocks xmlns:a="http://schemas.openxmlformats.org/drawingml/2006/main" noChangeAspect="1"/>
+            </wp:cNvGraphicFramePr>
+            <a:graphic xmlns:a="http://schemas.openxmlformats.org/drawingml/2006/main">
+              <a:graphicData uri="http://schemas.openxmlformats.org/drawingml/2006/picture">
+                <pic:pic xmlns:pic="http://schemas.openxmlformats.org/drawingml/2006/picture">
+                  <pic:nvPicPr>
+                    <pic:cNvPr id="1069354191" name="图片 1" descr="图表&#10;&#10;AI 生成的内容可能不正确。"/>
+                    <pic:cNvPicPr/>
+                  </pic:nvPicPr>
+                  <pic:blipFill>
+                    <a:blip r:embed="rId33"/>
+                    <a:stretch>
+                      <a:fillRect/>
+                    </a:stretch>
+                  </pic:blipFill>
+                  <pic:spPr>
+                    <a:xfrm>
+                      <a:off x="0" y="0"/>
+                      <a:ext cx="5274310" cy="2793365"/>
+                    </a:xfrm>
+                    <a:prstGeom prst="rect">
+                      <a:avLst/>
+                    </a:prstGeom>
+                  </pic:spPr>
+                </pic:pic>
+              </a:graphicData>
+            </a:graphic>
+          </wp:inline>
+        </w:drawing>
+      </w:r>
+    </w:p>
+    <w:p>
+      <w:pPr>
+        <w:rPr>
+          <w:rFonts w:hint="eastAsia"/>
+        </w:rPr>
+      </w:pPr>
+      <w:r>
+        <w:rPr>
+          <w:noProof/>
+        </w:rPr>
+        <w:drawing>
+          <wp:inline distT="0" distB="0" distL="0" distR="0" wp14:anchorId="22988545" wp14:editId="35BF2719">
+            <wp:extent cx="5274310" cy="3869055"/>
+            <wp:effectExtent l="0" t="0" r="2540" b="0"/>
+            <wp:docPr id="1164611080" name="图片 1" descr="图表, 折线图&#10;&#10;AI 生成的内容可能不正确。"/>
+            <wp:cNvGraphicFramePr>
+              <a:graphicFrameLocks xmlns:a="http://schemas.openxmlformats.org/drawingml/2006/main" noChangeAspect="1"/>
+            </wp:cNvGraphicFramePr>
+            <a:graphic xmlns:a="http://schemas.openxmlformats.org/drawingml/2006/main">
+              <a:graphicData uri="http://schemas.openxmlformats.org/drawingml/2006/picture">
+                <pic:pic xmlns:pic="http://schemas.openxmlformats.org/drawingml/2006/picture">
+                  <pic:nvPicPr>
+                    <pic:cNvPr id="1164611080" name="图片 1" descr="图表, 折线图&#10;&#10;AI 生成的内容可能不正确。"/>
+                    <pic:cNvPicPr/>
+                  </pic:nvPicPr>
+                  <pic:blipFill>
+                    <a:blip r:embed="rId34"/>
+                    <a:stretch>
+                      <a:fillRect/>
+                    </a:stretch>
+                  </pic:blipFill>
+                  <pic:spPr>
+                    <a:xfrm>
+                      <a:off x="0" y="0"/>
+                      <a:ext cx="5274310" cy="3869055"/>
+                    </a:xfrm>
+                    <a:prstGeom prst="rect">
+                      <a:avLst/>
+                    </a:prstGeom>
+                  </pic:spPr>
+                </pic:pic>
+              </a:graphicData>
+            </a:graphic>
+          </wp:inline>
+        </w:drawing>
+      </w:r>
+    </w:p>
+    <w:p>
+      <w:pPr>
+        <w:rPr>
+          <w:rFonts w:hint="eastAsia"/>
+        </w:rPr>
+      </w:pPr>
+      <w:r>
+        <w:rPr>
+          <w:noProof/>
+        </w:rPr>
+        <w:lastRenderedPageBreak/>
+        <w:drawing>
+          <wp:inline distT="0" distB="0" distL="0" distR="0" wp14:anchorId="0D8905DC" wp14:editId="242A378D">
+            <wp:extent cx="5274310" cy="2709545"/>
+            <wp:effectExtent l="0" t="0" r="2540" b="0"/>
+            <wp:docPr id="1207401938" name="图片 1" descr="图表&#10;&#10;AI 生成的内容可能不正确。"/>
+            <wp:cNvGraphicFramePr>
+              <a:graphicFrameLocks xmlns:a="http://schemas.openxmlformats.org/drawingml/2006/main" noChangeAspect="1"/>
+            </wp:cNvGraphicFramePr>
+            <a:graphic xmlns:a="http://schemas.openxmlformats.org/drawingml/2006/main">
+              <a:graphicData uri="http://schemas.openxmlformats.org/drawingml/2006/picture">
+                <pic:pic xmlns:pic="http://schemas.openxmlformats.org/drawingml/2006/picture">
+                  <pic:nvPicPr>
+                    <pic:cNvPr id="1207401938" name="图片 1" descr="图表&#10;&#10;AI 生成的内容可能不正确。"/>
+                    <pic:cNvPicPr/>
+                  </pic:nvPicPr>
+                  <pic:blipFill>
+                    <a:blip r:embed="rId35"/>
+                    <a:stretch>
+                      <a:fillRect/>
+                    </a:stretch>
+                  </pic:blipFill>
+                  <pic:spPr>
+                    <a:xfrm>
+                      <a:off x="0" y="0"/>
+                      <a:ext cx="5274310" cy="2709545"/>
+                    </a:xfrm>
+                    <a:prstGeom prst="rect">
+                      <a:avLst/>
+                    </a:prstGeom>
+                  </pic:spPr>
+                </pic:pic>
+              </a:graphicData>
+            </a:graphic>
+          </wp:inline>
+        </w:drawing>
+      </w:r>
+    </w:p>
+    <w:p>
+      <w:pPr>
+        <w:rPr>
+          <w:rFonts w:hint="eastAsia"/>
+        </w:rPr>
+      </w:pPr>
+      <w:r>
+        <w:rPr>
+          <w:noProof/>
+        </w:rPr>
+        <w:drawing>
+          <wp:inline distT="0" distB="0" distL="0" distR="0" wp14:anchorId="1687CF7B" wp14:editId="142011DC">
+            <wp:extent cx="5274310" cy="2828290"/>
+            <wp:effectExtent l="0" t="0" r="2540" b="0"/>
+            <wp:docPr id="1848832119" name="图片 1" descr="图表&#10;&#10;AI 生成的内容可能不正确。"/>
+            <wp:cNvGraphicFramePr>
+              <a:graphicFrameLocks xmlns:a="http://schemas.openxmlformats.org/drawingml/2006/main" noChangeAspect="1"/>
+            </wp:cNvGraphicFramePr>
+            <a:graphic xmlns:a="http://schemas.openxmlformats.org/drawingml/2006/main">
+              <a:graphicData uri="http://schemas.openxmlformats.org/drawingml/2006/picture">
+                <pic:pic xmlns:pic="http://schemas.openxmlformats.org/drawingml/2006/picture">
+                  <pic:nvPicPr>
+                    <pic:cNvPr id="1848832119" name="图片 1" descr="图表&#10;&#10;AI 生成的内容可能不正确。"/>
+                    <pic:cNvPicPr/>
+                  </pic:nvPicPr>
+                  <pic:blipFill>
+                    <a:blip r:embed="rId36"/>
+                    <a:stretch>
+                      <a:fillRect/>
+                    </a:stretch>
+                  </pic:blipFill>
+                  <pic:spPr>
+                    <a:xfrm>
+                      <a:off x="0" y="0"/>
+                      <a:ext cx="5274310" cy="2828290"/>
+                    </a:xfrm>
+                    <a:prstGeom prst="rect">
+                      <a:avLst/>
+                    </a:prstGeom>
+                  </pic:spPr>
+                </pic:pic>
+              </a:graphicData>
+            </a:graphic>
+          </wp:inline>
+        </w:drawing>
+      </w:r>
+    </w:p>
+    <w:p>
+      <w:pPr>
+        <w:rPr>
+          <w:rFonts w:hint="eastAsia"/>
+        </w:rPr>
+      </w:pPr>
+      <w:r>
+        <w:rPr>
+          <w:noProof/>
+        </w:rPr>
+        <w:drawing>
+          <wp:inline distT="0" distB="0" distL="0" distR="0" wp14:anchorId="53E980A9" wp14:editId="1E8F4A94">
+            <wp:extent cx="5274310" cy="2780030"/>
+            <wp:effectExtent l="0" t="0" r="2540" b="1270"/>
+            <wp:docPr id="1833391384" name="图片 1" descr="图表, 折线图&#10;&#10;AI 生成的内容可能不正确。"/>
+            <wp:cNvGraphicFramePr>
+              <a:graphicFrameLocks xmlns:a="http://schemas.openxmlformats.org/drawingml/2006/main" noChangeAspect="1"/>
+            </wp:cNvGraphicFramePr>
+            <a:graphic xmlns:a="http://schemas.openxmlformats.org/drawingml/2006/main">
+              <a:graphicData uri="http://schemas.openxmlformats.org/drawingml/2006/picture">
+                <pic:pic xmlns:pic="http://schemas.openxmlformats.org/drawingml/2006/picture">
+                  <pic:nvPicPr>
+                    <pic:cNvPr id="1833391384" name="图片 1" descr="图表, 折线图&#10;&#10;AI 生成的内容可能不正确。"/>
+                    <pic:cNvPicPr/>
+                  </pic:nvPicPr>
+                  <pic:blipFill>
+                    <a:blip r:embed="rId37"/>
+                    <a:stretch>
+                      <a:fillRect/>
+                    </a:stretch>
+                  </pic:blipFill>
+                  <pic:spPr>
+                    <a:xfrm>
+                      <a:off x="0" y="0"/>
+                      <a:ext cx="5274310" cy="2780030"/>
+                    </a:xfrm>
+                    <a:prstGeom prst="rect">
+                      <a:avLst/>
+                    </a:prstGeom>
+                  </pic:spPr>
+                </pic:pic>
+              </a:graphicData>
+            </a:graphic>
+          </wp:inline>
+        </w:drawing>
+      </w:r>
+    </w:p>
+    <w:p>
+      <w:pPr>
+        <w:rPr>
+          <w:rFonts w:hint="eastAsia"/>
+        </w:rPr>
+      </w:pPr>
+      <w:r>
+        <w:rPr>
+          <w:noProof/>
+        </w:rPr>
+        <w:lastRenderedPageBreak/>
+        <w:drawing>
+          <wp:inline distT="0" distB="0" distL="0" distR="0" wp14:anchorId="41B44EAF" wp14:editId="24AA7EEE">
+            <wp:extent cx="5274310" cy="4006850"/>
+            <wp:effectExtent l="0" t="0" r="2540" b="0"/>
+            <wp:docPr id="1590570261" name="图片 1" descr="图表, 折线图&#10;&#10;AI 生成的内容可能不正确。"/>
+            <wp:cNvGraphicFramePr>
+              <a:graphicFrameLocks xmlns:a="http://schemas.openxmlformats.org/drawingml/2006/main" noChangeAspect="1"/>
+            </wp:cNvGraphicFramePr>
+            <a:graphic xmlns:a="http://schemas.openxmlformats.org/drawingml/2006/main">
+              <a:graphicData uri="http://schemas.openxmlformats.org/drawingml/2006/picture">
+                <pic:pic xmlns:pic="http://schemas.openxmlformats.org/drawingml/2006/picture">
+                  <pic:nvPicPr>
+                    <pic:cNvPr id="1590570261" name="图片 1" descr="图表, 折线图&#10;&#10;AI 生成的内容可能不正确。"/>
+                    <pic:cNvPicPr/>
+                  </pic:nvPicPr>
+                  <pic:blipFill>
+                    <a:blip r:embed="rId38"/>
+                    <a:stretch>
+                      <a:fillRect/>
+                    </a:stretch>
+                  </pic:blipFill>
+                  <pic:spPr>
+                    <a:xfrm>
+                      <a:off x="0" y="0"/>
+                      <a:ext cx="5274310" cy="4006850"/>
+                    </a:xfrm>
+                    <a:prstGeom prst="rect">
+                      <a:avLst/>
+                    </a:prstGeom>
+                  </pic:spPr>
+                </pic:pic>
+              </a:graphicData>
+            </a:graphic>
+          </wp:inline>
+        </w:drawing>
+      </w:r>
+    </w:p>
+    <w:p>
+      <w:pPr>
+        <w:rPr>
+          <w:rFonts w:hint="eastAsia"/>
+        </w:rPr>
+      </w:pPr>
+      <w:r>
+        <w:rPr>
+          <w:noProof/>
+        </w:rPr>
+        <w:drawing>
+          <wp:inline distT="0" distB="0" distL="0" distR="0" wp14:anchorId="338AAE60" wp14:editId="408506BC">
+            <wp:extent cx="5274310" cy="2762250"/>
+            <wp:effectExtent l="0" t="0" r="2540" b="0"/>
+            <wp:docPr id="578877412" name="图片 1" descr="图表&#10;&#10;AI 生成的内容可能不正确。"/>
+            <wp:cNvGraphicFramePr>
+              <a:graphicFrameLocks xmlns:a="http://schemas.openxmlformats.org/drawingml/2006/main" noChangeAspect="1"/>
+            </wp:cNvGraphicFramePr>
+            <a:graphic xmlns:a="http://schemas.openxmlformats.org/drawingml/2006/main">
+              <a:graphicData uri="http://schemas.openxmlformats.org/drawingml/2006/picture">
+                <pic:pic xmlns:pic="http://schemas.openxmlformats.org/drawingml/2006/picture">
+                  <pic:nvPicPr>
+                    <pic:cNvPr id="578877412" name="图片 1" descr="图表&#10;&#10;AI 生成的内容可能不正确。"/>
+                    <pic:cNvPicPr/>
+                  </pic:nvPicPr>
+                  <pic:blipFill>
+                    <a:blip r:embed="rId39"/>
+                    <a:stretch>
+                      <a:fillRect/>
+                    </a:stretch>
+                  </pic:blipFill>
+                  <pic:spPr>
+                    <a:xfrm>
+                      <a:off x="0" y="0"/>
+                      <a:ext cx="5274310" cy="2762250"/>
+                    </a:xfrm>
+                    <a:prstGeom prst="rect">
+                      <a:avLst/>
+                    </a:prstGeom>
+                  </pic:spPr>
+                </pic:pic>
+              </a:graphicData>
+            </a:graphic>
+          </wp:inline>
+        </w:drawing>
+      </w:r>
+    </w:p>
+    <w:p>
+      <w:pPr>
+        <w:rPr>
+          <w:rFonts w:hint="eastAsia"/>
+        </w:rPr>
+      </w:pPr>
+      <w:r>
+        <w:rPr>
+          <w:noProof/>
+        </w:rPr>
+        <w:lastRenderedPageBreak/>
+        <w:drawing>
+          <wp:inline distT="0" distB="0" distL="0" distR="0" wp14:anchorId="5D3E6842" wp14:editId="28344F4A">
+            <wp:extent cx="5274310" cy="2760980"/>
+            <wp:effectExtent l="0" t="0" r="2540" b="1270"/>
+            <wp:docPr id="1670286181" name="图片 1" descr="图表, 条形图&#10;&#10;AI 生成的内容可能不正确。"/>
+            <wp:cNvGraphicFramePr>
+              <a:graphicFrameLocks xmlns:a="http://schemas.openxmlformats.org/drawingml/2006/main" noChangeAspect="1"/>
+            </wp:cNvGraphicFramePr>
+            <a:graphic xmlns:a="http://schemas.openxmlformats.org/drawingml/2006/main">
+              <a:graphicData uri="http://schemas.openxmlformats.org/drawingml/2006/picture">
+                <pic:pic xmlns:pic="http://schemas.openxmlformats.org/drawingml/2006/picture">
+                  <pic:nvPicPr>
+                    <pic:cNvPr id="1670286181" name="图片 1" descr="图表, 条形图&#10;&#10;AI 生成的内容可能不正确。"/>
+                    <pic:cNvPicPr/>
+                  </pic:nvPicPr>
+                  <pic:blipFill>
+                    <a:blip r:embed="rId40"/>
+                    <a:stretch>
+                      <a:fillRect/>
+                    </a:stretch>
+                  </pic:blipFill>
+                  <pic:spPr>
+                    <a:xfrm>
+                      <a:off x="0" y="0"/>
+                      <a:ext cx="5274310" cy="2760980"/>
+                    </a:xfrm>
+                    <a:prstGeom prst="rect">
+                      <a:avLst/>
+                    </a:prstGeom>
+                  </pic:spPr>
+                </pic:pic>
+              </a:graphicData>
+            </a:graphic>
+          </wp:inline>
+        </w:drawing>
+      </w:r>
+    </w:p>
+    <w:p>
+      <w:r>
+        <w:rPr>
+          <w:noProof/>
+        </w:rPr>
+        <w:drawing>
+          <wp:inline distT="0" distB="0" distL="0" distR="0" wp14:anchorId="0DE8428A" wp14:editId="4D760AFF">
+            <wp:extent cx="5274310" cy="2722245"/>
+            <wp:effectExtent l="0" t="0" r="2540" b="1905"/>
+            <wp:docPr id="1900006998" name="图片 1" descr="图表&#10;&#10;AI 生成的内容可能不正确。"/>
+            <wp:cNvGraphicFramePr>
+              <a:graphicFrameLocks xmlns:a="http://schemas.openxmlformats.org/drawingml/2006/main" noChangeAspect="1"/>
+            </wp:cNvGraphicFramePr>
+            <a:graphic xmlns:a="http://schemas.openxmlformats.org/drawingml/2006/main">
+              <a:graphicData uri="http://schemas.openxmlformats.org/drawingml/2006/picture">
+                <pic:pic xmlns:pic="http://schemas.openxmlformats.org/drawingml/2006/picture">
+                  <pic:nvPicPr>
+                    <pic:cNvPr id="1900006998" name="图片 1" descr="图表&#10;&#10;AI 生成的内容可能不正确。"/>
+                    <pic:cNvPicPr/>
+                  </pic:nvPicPr>
+                  <pic:blipFill>
+                    <a:blip r:embed="rId41"/>
+                    <a:stretch>
+                      <a:fillRect/>
+                    </a:stretch>
+                  </pic:blipFill>
+                  <pic:spPr>
+                    <a:xfrm>
+                      <a:off x="0" y="0"/>
+                      <a:ext cx="5274310" cy="2722245"/>
+                    </a:xfrm>
+                    <a:prstGeom prst="rect">
+                      <a:avLst/>
+                    </a:prstGeom>
+                  </pic:spPr>
+                </pic:pic>
+              </a:graphicData>
+            </a:graphic>
+          </wp:inline>
+        </w:drawing>
+      </w:r>
+    </w:p>
+    <w:p/>
+    <w:p/>
+    <w:p>
+      <w:pPr>
+        <w:rPr>
+          <w:rFonts w:hint="eastAsia"/>
+        </w:rPr>
+      </w:pPr>
+      <w:r>
+        <w:rPr>
+          <w:noProof/>
+        </w:rPr>
+        <w:drawing>
+          <wp:inline distT="0" distB="0" distL="0" distR="0" wp14:anchorId="76A86B99" wp14:editId="2D57E96A">
+            <wp:extent cx="5274310" cy="2638425"/>
+            <wp:effectExtent l="0" t="0" r="2540" b="9525"/>
+            <wp:docPr id="1303568254" name="图片 1" descr="图表, 条形图&#10;&#10;AI 生成的内容可能不正确。"/>
+            <wp:cNvGraphicFramePr>
+              <a:graphicFrameLocks xmlns:a="http://schemas.openxmlformats.org/drawingml/2006/main" noChangeAspect="1"/>
+            </wp:cNvGraphicFramePr>
+            <a:graphic xmlns:a="http://schemas.openxmlformats.org/drawingml/2006/main">
+              <a:graphicData uri="http://schemas.openxmlformats.org/drawingml/2006/picture">
+                <pic:pic xmlns:pic="http://schemas.openxmlformats.org/drawingml/2006/picture">
+                  <pic:nvPicPr>
+                    <pic:cNvPr id="1303568254" name="图片 1" descr="图表, 条形图&#10;&#10;AI 生成的内容可能不正确。"/>
+                    <pic:cNvPicPr/>
+                  </pic:nvPicPr>
+                  <pic:blipFill>
+                    <a:blip r:embed="rId42"/>
+                    <a:stretch>
+                      <a:fillRect/>
+                    </a:stretch>
+                  </pic:blipFill>
+                  <pic:spPr>
+                    <a:xfrm>
+                      <a:off x="0" y="0"/>
+                      <a:ext cx="5274310" cy="2638425"/>
+                    </a:xfrm>
+                    <a:prstGeom prst="rect">
+                      <a:avLst/>
+                    </a:prstGeom>
+                  </pic:spPr>
+                </pic:pic>
+              </a:graphicData>
+            </a:graphic>
+          </wp:inline>
+        </w:drawing>
+      </w:r>
+    </w:p>
+    <w:p>
+      <w:pPr>
+        <w:rPr>
+          <w:rFonts w:hint="eastAsia"/>
+        </w:rPr>
+      </w:pPr>
+    </w:p>
+    <w:p>
+      <w:pPr>
+        <w:rPr>
+          <w:rFonts w:hint="eastAsia"/>
+        </w:rPr>
+      </w:pPr>
+    </w:p>
     <w:sectPr>
-      <w:headerReference w:type="even" r:id="rId39"/>
-      <w:headerReference w:type="default" r:id="rId40"/>
-      <w:footerReference w:type="even" r:id="rId41"/>
-      <w:footerReference w:type="default" r:id="rId42"/>
-      <w:headerReference w:type="first" r:id="rId43"/>
-      <w:footerReference w:type="first" r:id="rId44"/>
       <w:pgSz w:w="11906" w:h="16838"/>
       <w:pgMar w:top="1440" w:right="1800" w:bottom="1440" w:left="1800" w:header="851" w:footer="992" w:gutter="0"/>
       <w:cols w:space="425"/>
@@ -5883,45 +6159,6 @@
 </w:endnotes>
 </file>
 
-<file path=word/footer1.xml><?xml version="1.0" encoding="utf-8"?>
-<w:ftr xmlns:wpc="http://schemas.microsoft.com/office/word/2010/wordprocessingCanvas" xmlns:cx="http://schemas.microsoft.com/office/drawing/2014/chartex" xmlns:cx1="http://schemas.microsoft.com/office/drawing/2015/9/8/chartex" xmlns:cx2="http://schemas.microsoft.com/office/drawing/2015/10/21/chartex" xmlns:cx3="http://schemas.microsoft.com/office/drawing/2016/5/9/chartex" xmlns:cx4="http://schemas.microsoft.com/office/drawing/2016/5/10/chartex" xmlns:cx5="http://schemas.microsoft.com/office/drawing/2016/5/11/chartex" xmlns:cx6="http://schemas.microsoft.com/office/drawing/2016/5/12/chartex" xmlns:cx7="http://schemas.microsoft.com/office/drawing/2016/5/13/chartex" xmlns:cx8="http://schemas.microsoft.com/office/drawing/2016/5/14/chartex" xmlns:mc="http://schemas.openxmlformats.org/markup-compatibility/2006" xmlns:aink="http://schemas.microsoft.com/office/drawing/2016/ink" xmlns:am3d="http://schemas.microsoft.com/office/drawing/2017/model3d" xmlns:o="urn:schemas-microsoft-com:office:office" xmlns:oel="http://schemas.microsoft.com/office/2019/extlst" xmlns:r="http://schemas.openxmlformats.org/officeDocument/2006/relationships" xmlns:m="http://schemas.openxmlformats.org/officeDocument/2006/math" xmlns:v="urn:schemas-microsoft-com:vml" xmlns:wp14="http://schemas.microsoft.com/office/word/2010/wordprocessingDrawing" xmlns:wp="http://schemas.openxmlformats.org/drawingml/2006/wordprocessingDrawing" xmlns:w10="urn:schemas-microsoft-com:office:word" xmlns:w="http://schemas.openxmlformats.org/wordprocessingml/2006/main" xmlns:w14="http://schemas.microsoft.com/office/word/2010/wordml" xmlns:w15="http://schemas.microsoft.com/office/word/2012/wordml" xmlns:w16cex="http://schemas.microsoft.com/office/word/2018/wordml/cex" xmlns:w16cid="http://schemas.microsoft.com/office/word/2016/wordml/cid" xmlns:w16="http://schemas.microsoft.com/office/word/2018/wordml" xmlns:w16du="http://schemas.microsoft.com/office/word/2023/wordml/word16du" xmlns:w16sdtdh="http://schemas.microsoft.com/office/word/2020/wordml/sdtdatahash" xmlns:w16sdtfl="http://schemas.microsoft.com/office/word/2024/wordml/sdtformatlock" xmlns:w16se="http://schemas.microsoft.com/office/word/2015/wordml/symex" xmlns:wpg="http://schemas.microsoft.com/office/word/2010/wordprocessingGroup" xmlns:wpi="http://schemas.microsoft.com/office/word/2010/wordprocessingInk" xmlns:wne="http://schemas.microsoft.com/office/word/2006/wordml" xmlns:wps="http://schemas.microsoft.com/office/word/2010/wordprocessingShape" mc:Ignorable="w14 w15 w16se w16cid w16 w16cex w16sdtdh w16sdtfl w16du wp14">
-  <w:p>
-    <w:pPr>
-      <w:pStyle w:val="af0"/>
-      <w:rPr>
-        <w:rFonts w:hint="eastAsia"/>
-      </w:rPr>
-    </w:pPr>
-  </w:p>
-</w:ftr>
-</file>
-
-<file path=word/footer2.xml><?xml version="1.0" encoding="utf-8"?>
-<w:ftr xmlns:wpc="http://schemas.microsoft.com/office/word/2010/wordprocessingCanvas" xmlns:cx="http://schemas.microsoft.com/office/drawing/2014/chartex" xmlns:cx1="http://schemas.microsoft.com/office/drawing/2015/9/8/chartex" xmlns:cx2="http://schemas.microsoft.com/office/drawing/2015/10/21/chartex" xmlns:cx3="http://schemas.microsoft.com/office/drawing/2016/5/9/chartex" xmlns:cx4="http://schemas.microsoft.com/office/drawing/2016/5/10/chartex" xmlns:cx5="http://schemas.microsoft.com/office/drawing/2016/5/11/chartex" xmlns:cx6="http://schemas.microsoft.com/office/drawing/2016/5/12/chartex" xmlns:cx7="http://schemas.microsoft.com/office/drawing/2016/5/13/chartex" xmlns:cx8="http://schemas.microsoft.com/office/drawing/2016/5/14/chartex" xmlns:mc="http://schemas.openxmlformats.org/markup-compatibility/2006" xmlns:aink="http://schemas.microsoft.com/office/drawing/2016/ink" xmlns:am3d="http://schemas.microsoft.com/office/drawing/2017/model3d" xmlns:o="urn:schemas-microsoft-com:office:office" xmlns:oel="http://schemas.microsoft.com/office/2019/extlst" xmlns:r="http://schemas.openxmlformats.org/officeDocument/2006/relationships" xmlns:m="http://schemas.openxmlformats.org/officeDocument/2006/math" xmlns:v="urn:schemas-microsoft-com:vml" xmlns:wp14="http://schemas.microsoft.com/office/word/2010/wordprocessingDrawing" xmlns:wp="http://schemas.openxmlformats.org/drawingml/2006/wordprocessingDrawing" xmlns:w10="urn:schemas-microsoft-com:office:word" xmlns:w="http://schemas.openxmlformats.org/wordprocessingml/2006/main" xmlns:w14="http://schemas.microsoft.com/office/word/2010/wordml" xmlns:w15="http://schemas.microsoft.com/office/word/2012/wordml" xmlns:w16cex="http://schemas.microsoft.com/office/word/2018/wordml/cex" xmlns:w16cid="http://schemas.microsoft.com/office/word/2016/wordml/cid" xmlns:w16="http://schemas.microsoft.com/office/word/2018/wordml" xmlns:w16du="http://schemas.microsoft.com/office/word/2023/wordml/word16du" xmlns:w16sdtdh="http://schemas.microsoft.com/office/word/2020/wordml/sdtdatahash" xmlns:w16sdtfl="http://schemas.microsoft.com/office/word/2024/wordml/sdtformatlock" xmlns:w16se="http://schemas.microsoft.com/office/word/2015/wordml/symex" xmlns:wpg="http://schemas.microsoft.com/office/word/2010/wordprocessingGroup" xmlns:wpi="http://schemas.microsoft.com/office/word/2010/wordprocessingInk" xmlns:wne="http://schemas.microsoft.com/office/word/2006/wordml" xmlns:wps="http://schemas.microsoft.com/office/word/2010/wordprocessingShape" mc:Ignorable="w14 w15 w16se w16cid w16 w16cex w16sdtdh w16sdtfl w16du wp14">
-  <w:p>
-    <w:pPr>
-      <w:pStyle w:val="af0"/>
-      <w:rPr>
-        <w:rFonts w:hint="eastAsia"/>
-      </w:rPr>
-    </w:pPr>
-  </w:p>
-</w:ftr>
-</file>
-
-<file path=word/footer3.xml><?xml version="1.0" encoding="utf-8"?>
-<w:ftr xmlns:wpc="http://schemas.microsoft.com/office/word/2010/wordprocessingCanvas" xmlns:cx="http://schemas.microsoft.com/office/drawing/2014/chartex" xmlns:cx1="http://schemas.microsoft.com/office/drawing/2015/9/8/chartex" xmlns:cx2="http://schemas.microsoft.com/office/drawing/2015/10/21/chartex" xmlns:cx3="http://schemas.microsoft.com/office/drawing/2016/5/9/chartex" xmlns:cx4="http://schemas.microsoft.com/office/drawing/2016/5/10/chartex" xmlns:cx5="http://schemas.microsoft.com/office/drawing/2016/5/11/chartex" xmlns:cx6="http://schemas.microsoft.com/office/drawing/2016/5/12/chartex" xmlns:cx7="http://schemas.microsoft.com/office/drawing/2016/5/13/chartex" xmlns:cx8="http://schemas.microsoft.com/office/drawing/2016/5/14/chartex" xmlns:mc="http://schemas.openxmlformats.org/markup-compatibility/2006" xmlns:aink="http://schemas.microsoft.com/office/drawing/2016/ink" xmlns:am3d="http://schemas.microsoft.com/office/drawing/2017/model3d" xmlns:o="urn:schemas-microsoft-com:office:office" xmlns:oel="http://schemas.microsoft.com/office/2019/extlst" xmlns:r="http://schemas.openxmlformats.org/officeDocument/2006/relationships" xmlns:m="http://schemas.openxmlformats.org/officeDocument/2006/math" xmlns:v="urn:schemas-microsoft-com:vml" xmlns:wp14="http://schemas.microsoft.com/office/word/2010/wordprocessingDrawing" xmlns:wp="http://schemas.openxmlformats.org/drawingml/2006/wordprocessingDrawing" xmlns:w10="urn:schemas-microsoft-com:office:word" xmlns:w="http://schemas.openxmlformats.org/wordprocessingml/2006/main" xmlns:w14="http://schemas.microsoft.com/office/word/2010/wordml" xmlns:w15="http://schemas.microsoft.com/office/word/2012/wordml" xmlns:w16cex="http://schemas.microsoft.com/office/word/2018/wordml/cex" xmlns:w16cid="http://schemas.microsoft.com/office/word/2016/wordml/cid" xmlns:w16="http://schemas.microsoft.com/office/word/2018/wordml" xmlns:w16du="http://schemas.microsoft.com/office/word/2023/wordml/word16du" xmlns:w16sdtdh="http://schemas.microsoft.com/office/word/2020/wordml/sdtdatahash" xmlns:w16sdtfl="http://schemas.microsoft.com/office/word/2024/wordml/sdtformatlock" xmlns:w16se="http://schemas.microsoft.com/office/word/2015/wordml/symex" xmlns:wpg="http://schemas.microsoft.com/office/word/2010/wordprocessingGroup" xmlns:wpi="http://schemas.microsoft.com/office/word/2010/wordprocessingInk" xmlns:wne="http://schemas.microsoft.com/office/word/2006/wordml" xmlns:wps="http://schemas.microsoft.com/office/word/2010/wordprocessingShape" mc:Ignorable="w14 w15 w16se w16cid w16 w16cex w16sdtdh w16sdtfl w16du wp14">
-  <w:p>
-    <w:pPr>
-      <w:pStyle w:val="af0"/>
-      <w:rPr>
-        <w:rFonts w:hint="eastAsia"/>
-      </w:rPr>
-    </w:pPr>
-  </w:p>
-</w:ftr>
-</file>
-
 <file path=word/footnotes.xml><?xml version="1.0" encoding="utf-8"?>
 <w:footnotes xmlns:wpc="http://schemas.microsoft.com/office/word/2010/wordprocessingCanvas" xmlns:cx="http://schemas.microsoft.com/office/drawing/2014/chartex" xmlns:cx1="http://schemas.microsoft.com/office/drawing/2015/9/8/chartex" xmlns:cx2="http://schemas.microsoft.com/office/drawing/2015/10/21/chartex" xmlns:cx3="http://schemas.microsoft.com/office/drawing/2016/5/9/chartex" xmlns:cx4="http://schemas.microsoft.com/office/drawing/2016/5/10/chartex" xmlns:cx5="http://schemas.microsoft.com/office/drawing/2016/5/11/chartex" xmlns:cx6="http://schemas.microsoft.com/office/drawing/2016/5/12/chartex" xmlns:cx7="http://schemas.microsoft.com/office/drawing/2016/5/13/chartex" xmlns:cx8="http://schemas.microsoft.com/office/drawing/2016/5/14/chartex" xmlns:mc="http://schemas.openxmlformats.org/markup-compatibility/2006" xmlns:aink="http://schemas.microsoft.com/office/drawing/2016/ink" xmlns:am3d="http://schemas.microsoft.com/office/drawing/2017/model3d" xmlns:o="urn:schemas-microsoft-com:office:office" xmlns:oel="http://schemas.microsoft.com/office/2019/extlst" xmlns:r="http://schemas.openxmlformats.org/officeDocument/2006/relationships" xmlns:m="http://schemas.openxmlformats.org/officeDocument/2006/math" xmlns:v="urn:schemas-microsoft-com:vml" xmlns:wp14="http://schemas.microsoft.com/office/word/2010/wordprocessingDrawing" xmlns:wp="http://schemas.openxmlformats.org/drawingml/2006/wordprocessingDrawing" xmlns:w10="urn:schemas-microsoft-com:office:word" xmlns:w="http://schemas.openxmlformats.org/wordprocessingml/2006/main" xmlns:w14="http://schemas.microsoft.com/office/word/2010/wordml" xmlns:w15="http://schemas.microsoft.com/office/word/2012/wordml" xmlns:w16cex="http://schemas.microsoft.com/office/word/2018/wordml/cex" xmlns:w16cid="http://schemas.microsoft.com/office/word/2016/wordml/cid" xmlns:w16="http://schemas.microsoft.com/office/word/2018/wordml" xmlns:w16du="http://schemas.microsoft.com/office/word/2023/wordml/word16du" xmlns:w16sdtdh="http://schemas.microsoft.com/office/word/2020/wordml/sdtdatahash" xmlns:w16sdtfl="http://schemas.microsoft.com/office/word/2024/wordml/sdtformatlock" xmlns:w16se="http://schemas.microsoft.com/office/word/2015/wordml/symex" xmlns:wpg="http://schemas.microsoft.com/office/word/2010/wordprocessingGroup" xmlns:wpi="http://schemas.microsoft.com/office/word/2010/wordprocessingInk" xmlns:wne="http://schemas.microsoft.com/office/word/2006/wordml" xmlns:wps="http://schemas.microsoft.com/office/word/2010/wordprocessingShape" mc:Ignorable="w14 w15 w16se w16cid w16 w16cex w16sdtdh w16sdtfl w16du wp14">
   <w:footnote w:type="separator" w:id="-1">
@@ -5949,45 +6186,6 @@
     </w:p>
   </w:footnote>
 </w:footnotes>
-</file>
-
-<file path=word/header1.xml><?xml version="1.0" encoding="utf-8"?>
-<w:hdr xmlns:wpc="http://schemas.microsoft.com/office/word/2010/wordprocessingCanvas" xmlns:cx="http://schemas.microsoft.com/office/drawing/2014/chartex" xmlns:cx1="http://schemas.microsoft.com/office/drawing/2015/9/8/chartex" xmlns:cx2="http://schemas.microsoft.com/office/drawing/2015/10/21/chartex" xmlns:cx3="http://schemas.microsoft.com/office/drawing/2016/5/9/chartex" xmlns:cx4="http://schemas.microsoft.com/office/drawing/2016/5/10/chartex" xmlns:cx5="http://schemas.microsoft.com/office/drawing/2016/5/11/chartex" xmlns:cx6="http://schemas.microsoft.com/office/drawing/2016/5/12/chartex" xmlns:cx7="http://schemas.microsoft.com/office/drawing/2016/5/13/chartex" xmlns:cx8="http://schemas.microsoft.com/office/drawing/2016/5/14/chartex" xmlns:mc="http://schemas.openxmlformats.org/markup-compatibility/2006" xmlns:aink="http://schemas.microsoft.com/office/drawing/2016/ink" xmlns:am3d="http://schemas.microsoft.com/office/drawing/2017/model3d" xmlns:o="urn:schemas-microsoft-com:office:office" xmlns:oel="http://schemas.microsoft.com/office/2019/extlst" xmlns:r="http://schemas.openxmlformats.org/officeDocument/2006/relationships" xmlns:m="http://schemas.openxmlformats.org/officeDocument/2006/math" xmlns:v="urn:schemas-microsoft-com:vml" xmlns:wp14="http://schemas.microsoft.com/office/word/2010/wordprocessingDrawing" xmlns:wp="http://schemas.openxmlformats.org/drawingml/2006/wordprocessingDrawing" xmlns:w10="urn:schemas-microsoft-com:office:word" xmlns:w="http://schemas.openxmlformats.org/wordprocessingml/2006/main" xmlns:w14="http://schemas.microsoft.com/office/word/2010/wordml" xmlns:w15="http://schemas.microsoft.com/office/word/2012/wordml" xmlns:w16cex="http://schemas.microsoft.com/office/word/2018/wordml/cex" xmlns:w16cid="http://schemas.microsoft.com/office/word/2016/wordml/cid" xmlns:w16="http://schemas.microsoft.com/office/word/2018/wordml" xmlns:w16du="http://schemas.microsoft.com/office/word/2023/wordml/word16du" xmlns:w16sdtdh="http://schemas.microsoft.com/office/word/2020/wordml/sdtdatahash" xmlns:w16sdtfl="http://schemas.microsoft.com/office/word/2024/wordml/sdtformatlock" xmlns:w16se="http://schemas.microsoft.com/office/word/2015/wordml/symex" xmlns:wpg="http://schemas.microsoft.com/office/word/2010/wordprocessingGroup" xmlns:wpi="http://schemas.microsoft.com/office/word/2010/wordprocessingInk" xmlns:wne="http://schemas.microsoft.com/office/word/2006/wordml" xmlns:wps="http://schemas.microsoft.com/office/word/2010/wordprocessingShape" mc:Ignorable="w14 w15 w16se w16cid w16 w16cex w16sdtdh w16sdtfl w16du wp14">
-  <w:p>
-    <w:pPr>
-      <w:pStyle w:val="ae"/>
-      <w:rPr>
-        <w:rFonts w:hint="eastAsia"/>
-      </w:rPr>
-    </w:pPr>
-  </w:p>
-</w:hdr>
-</file>
-
-<file path=word/header2.xml><?xml version="1.0" encoding="utf-8"?>
-<w:hdr xmlns:wpc="http://schemas.microsoft.com/office/word/2010/wordprocessingCanvas" xmlns:cx="http://schemas.microsoft.com/office/drawing/2014/chartex" xmlns:cx1="http://schemas.microsoft.com/office/drawing/2015/9/8/chartex" xmlns:cx2="http://schemas.microsoft.com/office/drawing/2015/10/21/chartex" xmlns:cx3="http://schemas.microsoft.com/office/drawing/2016/5/9/chartex" xmlns:cx4="http://schemas.microsoft.com/office/drawing/2016/5/10/chartex" xmlns:cx5="http://schemas.microsoft.com/office/drawing/2016/5/11/chartex" xmlns:cx6="http://schemas.microsoft.com/office/drawing/2016/5/12/chartex" xmlns:cx7="http://schemas.microsoft.com/office/drawing/2016/5/13/chartex" xmlns:cx8="http://schemas.microsoft.com/office/drawing/2016/5/14/chartex" xmlns:mc="http://schemas.openxmlformats.org/markup-compatibility/2006" xmlns:aink="http://schemas.microsoft.com/office/drawing/2016/ink" xmlns:am3d="http://schemas.microsoft.com/office/drawing/2017/model3d" xmlns:o="urn:schemas-microsoft-com:office:office" xmlns:oel="http://schemas.microsoft.com/office/2019/extlst" xmlns:r="http://schemas.openxmlformats.org/officeDocument/2006/relationships" xmlns:m="http://schemas.openxmlformats.org/officeDocument/2006/math" xmlns:v="urn:schemas-microsoft-com:vml" xmlns:wp14="http://schemas.microsoft.com/office/word/2010/wordprocessingDrawing" xmlns:wp="http://schemas.openxmlformats.org/drawingml/2006/wordprocessingDrawing" xmlns:w10="urn:schemas-microsoft-com:office:word" xmlns:w="http://schemas.openxmlformats.org/wordprocessingml/2006/main" xmlns:w14="http://schemas.microsoft.com/office/word/2010/wordml" xmlns:w15="http://schemas.microsoft.com/office/word/2012/wordml" xmlns:w16cex="http://schemas.microsoft.com/office/word/2018/wordml/cex" xmlns:w16cid="http://schemas.microsoft.com/office/word/2016/wordml/cid" xmlns:w16="http://schemas.microsoft.com/office/word/2018/wordml" xmlns:w16du="http://schemas.microsoft.com/office/word/2023/wordml/word16du" xmlns:w16sdtdh="http://schemas.microsoft.com/office/word/2020/wordml/sdtdatahash" xmlns:w16sdtfl="http://schemas.microsoft.com/office/word/2024/wordml/sdtformatlock" xmlns:w16se="http://schemas.microsoft.com/office/word/2015/wordml/symex" xmlns:wpg="http://schemas.microsoft.com/office/word/2010/wordprocessingGroup" xmlns:wpi="http://schemas.microsoft.com/office/word/2010/wordprocessingInk" xmlns:wne="http://schemas.microsoft.com/office/word/2006/wordml" xmlns:wps="http://schemas.microsoft.com/office/word/2010/wordprocessingShape" mc:Ignorable="w14 w15 w16se w16cid w16 w16cex w16sdtdh w16sdtfl w16du wp14">
-  <w:p>
-    <w:pPr>
-      <w:pStyle w:val="ae"/>
-      <w:rPr>
-        <w:rFonts w:hint="eastAsia"/>
-      </w:rPr>
-    </w:pPr>
-  </w:p>
-</w:hdr>
-</file>
-
-<file path=word/header3.xml><?xml version="1.0" encoding="utf-8"?>
-<w:hdr xmlns:wpc="http://schemas.microsoft.com/office/word/2010/wordprocessingCanvas" xmlns:cx="http://schemas.microsoft.com/office/drawing/2014/chartex" xmlns:cx1="http://schemas.microsoft.com/office/drawing/2015/9/8/chartex" xmlns:cx2="http://schemas.microsoft.com/office/drawing/2015/10/21/chartex" xmlns:cx3="http://schemas.microsoft.com/office/drawing/2016/5/9/chartex" xmlns:cx4="http://schemas.microsoft.com/office/drawing/2016/5/10/chartex" xmlns:cx5="http://schemas.microsoft.com/office/drawing/2016/5/11/chartex" xmlns:cx6="http://schemas.microsoft.com/office/drawing/2016/5/12/chartex" xmlns:cx7="http://schemas.microsoft.com/office/drawing/2016/5/13/chartex" xmlns:cx8="http://schemas.microsoft.com/office/drawing/2016/5/14/chartex" xmlns:mc="http://schemas.openxmlformats.org/markup-compatibility/2006" xmlns:aink="http://schemas.microsoft.com/office/drawing/2016/ink" xmlns:am3d="http://schemas.microsoft.com/office/drawing/2017/model3d" xmlns:o="urn:schemas-microsoft-com:office:office" xmlns:oel="http://schemas.microsoft.com/office/2019/extlst" xmlns:r="http://schemas.openxmlformats.org/officeDocument/2006/relationships" xmlns:m="http://schemas.openxmlformats.org/officeDocument/2006/math" xmlns:v="urn:schemas-microsoft-com:vml" xmlns:wp14="http://schemas.microsoft.com/office/word/2010/wordprocessingDrawing" xmlns:wp="http://schemas.openxmlformats.org/drawingml/2006/wordprocessingDrawing" xmlns:w10="urn:schemas-microsoft-com:office:word" xmlns:w="http://schemas.openxmlformats.org/wordprocessingml/2006/main" xmlns:w14="http://schemas.microsoft.com/office/word/2010/wordml" xmlns:w15="http://schemas.microsoft.com/office/word/2012/wordml" xmlns:w16cex="http://schemas.microsoft.com/office/word/2018/wordml/cex" xmlns:w16cid="http://schemas.microsoft.com/office/word/2016/wordml/cid" xmlns:w16="http://schemas.microsoft.com/office/word/2018/wordml" xmlns:w16du="http://schemas.microsoft.com/office/word/2023/wordml/word16du" xmlns:w16sdtdh="http://schemas.microsoft.com/office/word/2020/wordml/sdtdatahash" xmlns:w16sdtfl="http://schemas.microsoft.com/office/word/2024/wordml/sdtformatlock" xmlns:w16se="http://schemas.microsoft.com/office/word/2015/wordml/symex" xmlns:wpg="http://schemas.microsoft.com/office/word/2010/wordprocessingGroup" xmlns:wpi="http://schemas.microsoft.com/office/word/2010/wordprocessingInk" xmlns:wne="http://schemas.microsoft.com/office/word/2006/wordml" xmlns:wps="http://schemas.microsoft.com/office/word/2010/wordprocessingShape" mc:Ignorable="w14 w15 w16se w16cid w16 w16cex w16sdtdh w16sdtfl w16du wp14">
-  <w:p>
-    <w:pPr>
-      <w:pStyle w:val="ae"/>
-      <w:rPr>
-        <w:rFonts w:hint="eastAsia"/>
-      </w:rPr>
-    </w:pPr>
-  </w:p>
-</w:hdr>
 </file>
 
 <file path=word/numbering.xml><?xml version="1.0" encoding="utf-8"?>
@@ -6141,8 +6339,128 @@
       </w:rPr>
     </w:lvl>
   </w:abstractNum>
+  <w:abstractNum w:abstractNumId="1" w15:restartNumberingAfterBreak="0">
+    <w:nsid w:val="347A5EAC"/>
+    <w:multiLevelType w:val="multilevel"/>
+    <w:tmpl w:val="61FC9B30"/>
+    <w:lvl w:ilvl="0">
+      <w:start w:val="1"/>
+      <w:numFmt w:val="decimal"/>
+      <w:lvlText w:val="%1."/>
+      <w:lvlJc w:val="left"/>
+      <w:pPr>
+        <w:tabs>
+          <w:tab w:val="num" w:pos="720"/>
+        </w:tabs>
+        <w:ind w:left="720" w:hanging="360"/>
+      </w:pPr>
+    </w:lvl>
+    <w:lvl w:ilvl="1">
+      <w:start w:val="1"/>
+      <w:numFmt w:val="bullet"/>
+      <w:lvlText w:val="o"/>
+      <w:lvlJc w:val="left"/>
+      <w:pPr>
+        <w:tabs>
+          <w:tab w:val="num" w:pos="1440"/>
+        </w:tabs>
+        <w:ind w:left="1440" w:hanging="360"/>
+      </w:pPr>
+      <w:rPr>
+        <w:rFonts w:ascii="Courier New" w:hAnsi="Courier New" w:hint="default"/>
+        <w:sz w:val="20"/>
+      </w:rPr>
+    </w:lvl>
+    <w:lvl w:ilvl="2" w:tentative="1">
+      <w:start w:val="1"/>
+      <w:numFmt w:val="decimal"/>
+      <w:lvlText w:val="%3."/>
+      <w:lvlJc w:val="left"/>
+      <w:pPr>
+        <w:tabs>
+          <w:tab w:val="num" w:pos="2160"/>
+        </w:tabs>
+        <w:ind w:left="2160" w:hanging="360"/>
+      </w:pPr>
+    </w:lvl>
+    <w:lvl w:ilvl="3" w:tentative="1">
+      <w:start w:val="1"/>
+      <w:numFmt w:val="decimal"/>
+      <w:lvlText w:val="%4."/>
+      <w:lvlJc w:val="left"/>
+      <w:pPr>
+        <w:tabs>
+          <w:tab w:val="num" w:pos="2880"/>
+        </w:tabs>
+        <w:ind w:left="2880" w:hanging="360"/>
+      </w:pPr>
+    </w:lvl>
+    <w:lvl w:ilvl="4" w:tentative="1">
+      <w:start w:val="1"/>
+      <w:numFmt w:val="decimal"/>
+      <w:lvlText w:val="%5."/>
+      <w:lvlJc w:val="left"/>
+      <w:pPr>
+        <w:tabs>
+          <w:tab w:val="num" w:pos="3600"/>
+        </w:tabs>
+        <w:ind w:left="3600" w:hanging="360"/>
+      </w:pPr>
+    </w:lvl>
+    <w:lvl w:ilvl="5" w:tentative="1">
+      <w:start w:val="1"/>
+      <w:numFmt w:val="decimal"/>
+      <w:lvlText w:val="%6."/>
+      <w:lvlJc w:val="left"/>
+      <w:pPr>
+        <w:tabs>
+          <w:tab w:val="num" w:pos="4320"/>
+        </w:tabs>
+        <w:ind w:left="4320" w:hanging="360"/>
+      </w:pPr>
+    </w:lvl>
+    <w:lvl w:ilvl="6" w:tentative="1">
+      <w:start w:val="1"/>
+      <w:numFmt w:val="decimal"/>
+      <w:lvlText w:val="%7."/>
+      <w:lvlJc w:val="left"/>
+      <w:pPr>
+        <w:tabs>
+          <w:tab w:val="num" w:pos="5040"/>
+        </w:tabs>
+        <w:ind w:left="5040" w:hanging="360"/>
+      </w:pPr>
+    </w:lvl>
+    <w:lvl w:ilvl="7" w:tentative="1">
+      <w:start w:val="1"/>
+      <w:numFmt w:val="decimal"/>
+      <w:lvlText w:val="%8."/>
+      <w:lvlJc w:val="left"/>
+      <w:pPr>
+        <w:tabs>
+          <w:tab w:val="num" w:pos="5760"/>
+        </w:tabs>
+        <w:ind w:left="5760" w:hanging="360"/>
+      </w:pPr>
+    </w:lvl>
+    <w:lvl w:ilvl="8" w:tentative="1">
+      <w:start w:val="1"/>
+      <w:numFmt w:val="decimal"/>
+      <w:lvlText w:val="%9."/>
+      <w:lvlJc w:val="left"/>
+      <w:pPr>
+        <w:tabs>
+          <w:tab w:val="num" w:pos="6480"/>
+        </w:tabs>
+        <w:ind w:left="6480" w:hanging="360"/>
+      </w:pPr>
+    </w:lvl>
+  </w:abstractNum>
   <w:num w:numId="1" w16cid:durableId="833841461">
     <w:abstractNumId w:val="0"/>
+  </w:num>
+  <w:num w:numId="2" w16cid:durableId="1925606968">
+    <w:abstractNumId w:val="1"/>
   </w:num>
 </w:numbering>
 </file>
@@ -7130,6 +7448,25 @@
       <w:szCs w:val="18"/>
     </w:rPr>
   </w:style>
+  <w:style w:type="paragraph" w:styleId="af2">
+    <w:name w:val="Normal (Web)"/>
+    <w:basedOn w:val="a"/>
+    <w:uiPriority w:val="99"/>
+    <w:semiHidden/>
+    <w:unhideWhenUsed/>
+    <w:rsid w:val="00125C53"/>
+    <w:pPr>
+      <w:widowControl/>
+      <w:spacing w:before="100" w:beforeAutospacing="1" w:after="100" w:afterAutospacing="1"/>
+      <w:jc w:val="left"/>
+    </w:pPr>
+    <w:rPr>
+      <w:rFonts w:ascii="宋体" w:eastAsia="宋体" w:hAnsi="宋体" w:cs="宋体"/>
+      <w:kern w:val="0"/>
+      <w:sz w:val="24"/>
+      <w:szCs w:val="24"/>
+    </w:rPr>
+  </w:style>
 </w:styles>
 </file>
 
